--- a/Draft Usulan Proposal Proyek II (Bachtiar Ramadhan & Nur Tri Ramadhanti A.).docx
+++ b/Draft Usulan Proposal Proyek II (Bachtiar Ramadhan & Nur Tri Ramadhanti A.).docx
@@ -244,7 +244,7 @@
         </w:rPr>
         <w:t xml:space="preserve">Bachtiar Ramadhan (1204077)</w:t>
         <w:br/>
-        <w:t xml:space="preserve">Nur Tri Ramadhanti Adiningrum (1204061)</w:t>
+        <w:t xml:space="preserve">bachtiar ramadhan(1204061)</w:t>
       </w:r>
     </w:p>
     <w:p>
@@ -4709,7 +4709,6 @@
               <w:rPr>
                 <w:color w:val="auto"/>
                 <w:position w:val="0"/>
-                <w:shd w:fill="auto" w:val="clear"/>
               </w:rPr>
             </w:pPr>
             <w:r>
@@ -4787,7 +4786,6 @@
               <w:rPr>
                 <w:color w:val="auto"/>
                 <w:position w:val="0"/>
-                <w:shd w:fill="auto" w:val="clear"/>
               </w:rPr>
             </w:pPr>
             <w:r>
@@ -4867,7 +4865,7 @@
             <w:pPr>
               <w:spacing w:before="0" w:after="200" w:line="276"/>
               <w:ind w:right="0" w:left="0" w:firstLine="0"/>
-              <w:jc w:val="left"/>
+              <w:jc w:val="center"/>
               <w:rPr>
                 <w:rFonts w:ascii="Calibri" w:hAnsi="Calibri" w:cs="Calibri" w:eastAsia="Calibri"/>
                 <w:color w:val="auto"/>
@@ -4904,7 +4902,6 @@
                 <w:color w:val="auto"/>
                 <w:spacing w:val="0"/>
                 <w:position w:val="0"/>
-                <w:shd w:fill="auto" w:val="clear"/>
               </w:rPr>
             </w:pPr>
             <w:r>
@@ -4945,7 +4942,6 @@
                 <w:color w:val="auto"/>
                 <w:spacing w:val="0"/>
                 <w:position w:val="0"/>
-                <w:shd w:fill="auto" w:val="clear"/>
               </w:rPr>
             </w:pPr>
             <w:r>
@@ -4986,7 +4982,6 @@
                 <w:color w:val="auto"/>
                 <w:spacing w:val="0"/>
                 <w:position w:val="0"/>
-                <w:shd w:fill="auto" w:val="clear"/>
               </w:rPr>
             </w:pPr>
             <w:r>
@@ -5027,7 +5022,6 @@
                 <w:color w:val="auto"/>
                 <w:spacing w:val="0"/>
                 <w:position w:val="0"/>
-                <w:shd w:fill="auto" w:val="clear"/>
               </w:rPr>
             </w:pPr>
             <w:r>
@@ -5068,7 +5062,6 @@
                 <w:color w:val="auto"/>
                 <w:spacing w:val="0"/>
                 <w:position w:val="0"/>
-                <w:shd w:fill="auto" w:val="clear"/>
               </w:rPr>
             </w:pPr>
             <w:r>
@@ -5115,7 +5108,6 @@
                 <w:color w:val="auto"/>
                 <w:spacing w:val="0"/>
                 <w:position w:val="0"/>
-                <w:shd w:fill="auto" w:val="clear"/>
               </w:rPr>
             </w:pPr>
             <w:r>
@@ -5322,7 +5314,6 @@
                 <w:color w:val="auto"/>
                 <w:spacing w:val="0"/>
                 <w:position w:val="0"/>
-                <w:shd w:fill="auto" w:val="clear"/>
               </w:rPr>
             </w:pPr>
             <w:r>
@@ -5529,7 +5520,6 @@
                 <w:color w:val="auto"/>
                 <w:spacing w:val="0"/>
                 <w:position w:val="0"/>
-                <w:shd w:fill="auto" w:val="clear"/>
               </w:rPr>
             </w:pPr>
             <w:r>
@@ -5736,7 +5726,6 @@
                 <w:color w:val="auto"/>
                 <w:spacing w:val="0"/>
                 <w:position w:val="0"/>
-                <w:shd w:fill="auto" w:val="clear"/>
               </w:rPr>
             </w:pPr>
             <w:r>
@@ -5943,7 +5932,6 @@
                 <w:color w:val="auto"/>
                 <w:spacing w:val="0"/>
                 <w:position w:val="0"/>
-                <w:shd w:fill="auto" w:val="clear"/>
               </w:rPr>
             </w:pPr>
             <w:r>
@@ -6150,7 +6138,6 @@
                 <w:color w:val="auto"/>
                 <w:spacing w:val="0"/>
                 <w:position w:val="0"/>
-                <w:shd w:fill="auto" w:val="clear"/>
               </w:rPr>
             </w:pPr>
             <w:r>
@@ -6357,7 +6344,6 @@
                 <w:color w:val="auto"/>
                 <w:spacing w:val="0"/>
                 <w:position w:val="0"/>
-                <w:shd w:fill="auto" w:val="clear"/>
               </w:rPr>
             </w:pPr>
             <w:r>
@@ -9518,8 +9504,8 @@
         </w:rPr>
       </w:pPr>
       <w:r>
-        <w:object w:dxaOrig="4939" w:dyaOrig="3307">
-          <v:rect xmlns:o="urn:schemas-microsoft-com:office:office" xmlns:v="urn:schemas-microsoft-com:vml" id="rectole0000000000" style="width:246.950000pt;height:165.350000pt" o:preferrelative="t" o:ole="">
+        <w:object w:dxaOrig="5000" w:dyaOrig="3340">
+          <v:rect xmlns:o="urn:schemas-microsoft-com:office:office" xmlns:v="urn:schemas-microsoft-com:vml" id="rectole0000000000" style="width:250.000000pt;height:167.000000pt" o:preferrelative="t" o:ole="">
             <o:lock v:ext="edit"/>
             <v:imagedata xmlns:r="http://schemas.openxmlformats.org/officeDocument/2006/relationships" r:id="docRId3" o:title=""/>
           </v:rect>
@@ -9689,8 +9675,8 @@
         </w:rPr>
       </w:pPr>
       <w:r>
-        <w:object w:dxaOrig="3764" w:dyaOrig="4434">
-          <v:rect xmlns:o="urn:schemas-microsoft-com:office:office" xmlns:v="urn:schemas-microsoft-com:vml" id="rectole0000000001" style="width:188.200000pt;height:221.700000pt" o:preferrelative="t" o:ole="">
+        <w:object w:dxaOrig="3806" w:dyaOrig="4495">
+          <v:rect xmlns:o="urn:schemas-microsoft-com:office:office" xmlns:v="urn:schemas-microsoft-com:vml" id="rectole0000000001" style="width:190.300000pt;height:224.750000pt" o:preferrelative="t" o:ole="">
             <o:lock v:ext="edit"/>
             <v:imagedata xmlns:r="http://schemas.openxmlformats.org/officeDocument/2006/relationships" r:id="docRId5" o:title=""/>
           </v:rect>
@@ -9774,8 +9760,8 @@
         </w:rPr>
       </w:pPr>
       <w:r>
-        <w:object w:dxaOrig="3987" w:dyaOrig="6231">
-          <v:rect xmlns:o="urn:schemas-microsoft-com:office:office" xmlns:v="urn:schemas-microsoft-com:vml" id="rectole0000000002" style="width:199.350000pt;height:311.550000pt" o:preferrelative="t" o:ole="">
+        <w:object w:dxaOrig="4029" w:dyaOrig="6317">
+          <v:rect xmlns:o="urn:schemas-microsoft-com:office:office" xmlns:v="urn:schemas-microsoft-com:vml" id="rectole0000000002" style="width:201.450000pt;height:315.850000pt" o:preferrelative="t" o:ole="">
             <o:lock v:ext="edit"/>
             <v:imagedata xmlns:r="http://schemas.openxmlformats.org/officeDocument/2006/relationships" r:id="docRId7" o:title=""/>
           </v:rect>
@@ -9901,8 +9887,8 @@
         </w:rPr>
       </w:pPr>
       <w:r>
-        <w:object w:dxaOrig="3260" w:dyaOrig="2446">
-          <v:rect xmlns:o="urn:schemas-microsoft-com:office:office" xmlns:v="urn:schemas-microsoft-com:vml" id="rectole0000000003" style="width:163.000000pt;height:122.300000pt" o:preferrelative="t" o:ole="">
+        <w:object w:dxaOrig="3300" w:dyaOrig="2470">
+          <v:rect xmlns:o="urn:schemas-microsoft-com:office:office" xmlns:v="urn:schemas-microsoft-com:vml" id="rectole0000000003" style="width:165.000000pt;height:123.500000pt" o:preferrelative="t" o:ole="">
             <o:lock v:ext="edit"/>
             <v:imagedata xmlns:r="http://schemas.openxmlformats.org/officeDocument/2006/relationships" r:id="docRId9" o:title=""/>
           </v:rect>
@@ -10051,8 +10037,8 @@
         </w:rPr>
       </w:pPr>
       <w:r>
-        <w:object w:dxaOrig="6770" w:dyaOrig="3232">
-          <v:rect xmlns:o="urn:schemas-microsoft-com:office:office" xmlns:v="urn:schemas-microsoft-com:vml" id="rectole0000000004" style="width:338.500000pt;height:161.600000pt" o:preferrelative="t" o:ole="">
+        <w:object w:dxaOrig="6863" w:dyaOrig="3280">
+          <v:rect xmlns:o="urn:schemas-microsoft-com:office:office" xmlns:v="urn:schemas-microsoft-com:vml" id="rectole0000000004" style="width:343.150000pt;height:164.000000pt" o:preferrelative="t" o:ole="">
             <o:lock v:ext="edit"/>
             <v:imagedata xmlns:r="http://schemas.openxmlformats.org/officeDocument/2006/relationships" r:id="docRId11" o:title=""/>
           </v:rect>
@@ -10102,8 +10088,8 @@
         </w:rPr>
       </w:pPr>
       <w:r>
-        <w:object w:dxaOrig="6772" w:dyaOrig="3263">
-          <v:rect xmlns:o="urn:schemas-microsoft-com:office:office" xmlns:v="urn:schemas-microsoft-com:vml" id="rectole0000000005" style="width:338.600000pt;height:163.150000pt" o:preferrelative="t" o:ole="">
+        <w:object w:dxaOrig="6863" w:dyaOrig="3300">
+          <v:rect xmlns:o="urn:schemas-microsoft-com:office:office" xmlns:v="urn:schemas-microsoft-com:vml" id="rectole0000000005" style="width:343.150000pt;height:165.000000pt" o:preferrelative="t" o:ole="">
             <o:lock v:ext="edit"/>
             <v:imagedata xmlns:r="http://schemas.openxmlformats.org/officeDocument/2006/relationships" r:id="docRId13" o:title=""/>
           </v:rect>
@@ -10169,8 +10155,8 @@
         </w:rPr>
       </w:pPr>
       <w:r>
-        <w:object w:dxaOrig="6748" w:dyaOrig="3234">
-          <v:rect xmlns:o="urn:schemas-microsoft-com:office:office" xmlns:v="urn:schemas-microsoft-com:vml" id="rectole0000000006" style="width:337.400000pt;height:161.700000pt" o:preferrelative="t" o:ole="">
+        <w:object w:dxaOrig="6823" w:dyaOrig="3280">
+          <v:rect xmlns:o="urn:schemas-microsoft-com:office:office" xmlns:v="urn:schemas-microsoft-com:vml" id="rectole0000000006" style="width:341.150000pt;height:164.000000pt" o:preferrelative="t" o:ole="">
             <o:lock v:ext="edit"/>
             <v:imagedata xmlns:r="http://schemas.openxmlformats.org/officeDocument/2006/relationships" r:id="docRId15" o:title=""/>
           </v:rect>
@@ -10236,8 +10222,8 @@
         </w:rPr>
       </w:pPr>
       <w:r>
-        <w:object w:dxaOrig="6733" w:dyaOrig="3206">
-          <v:rect xmlns:o="urn:schemas-microsoft-com:office:office" xmlns:v="urn:schemas-microsoft-com:vml" id="rectole0000000007" style="width:336.650000pt;height:160.300000pt" o:preferrelative="t" o:ole="">
+        <w:object w:dxaOrig="6823" w:dyaOrig="3239">
+          <v:rect xmlns:o="urn:schemas-microsoft-com:office:office" xmlns:v="urn:schemas-microsoft-com:vml" id="rectole0000000007" style="width:341.150000pt;height:161.950000pt" o:preferrelative="t" o:ole="">
             <o:lock v:ext="edit"/>
             <v:imagedata xmlns:r="http://schemas.openxmlformats.org/officeDocument/2006/relationships" r:id="docRId17" o:title=""/>
           </v:rect>
@@ -10526,7 +10512,6 @@
                 <w:spacing w:val="0"/>
                 <w:position w:val="0"/>
                 <w:sz w:val="22"/>
-                <w:shd w:fill="auto" w:val="clear"/>
               </w:rPr>
             </w:pPr>
             <w:r>
@@ -10631,7 +10616,6 @@
                 <w:spacing w:val="0"/>
                 <w:position w:val="0"/>
                 <w:sz w:val="22"/>
-                <w:shd w:fill="auto" w:val="clear"/>
               </w:rPr>
             </w:pPr>
           </w:p>
@@ -10668,7 +10652,6 @@
                 <w:spacing w:val="0"/>
                 <w:position w:val="0"/>
                 <w:sz w:val="22"/>
-                <w:shd w:fill="auto" w:val="clear"/>
               </w:rPr>
             </w:pPr>
             <w:r>
@@ -10760,6 +10743,30 @@
                   <w:shd w:fill="auto" w:val="clear"/>
                 </w:rPr>
                 <w:t xml:space="preserve">https://dx.</w:t>
+              </w:r>
+              <w:r>
+                <w:rPr>
+                  <w:rFonts w:ascii="Times New Roman" w:hAnsi="Times New Roman" w:cs="Times New Roman" w:eastAsia="Times New Roman"/>
+                  <w:color w:val="0000FF"/>
+                  <w:spacing w:val="0"/>
+                  <w:position w:val="0"/>
+                  <w:sz w:val="22"/>
+                  <w:u w:val="single"/>
+                  <w:shd w:fill="auto" w:val="clear"/>
+                </w:rPr>
+                <w:t xml:space="preserve"> HYPERLINK "https://dx.doi.org/10.30649/japk.v10i2.83"</w:t>
+              </w:r>
+              <w:r>
+                <w:rPr>
+                  <w:rFonts w:ascii="Times New Roman" w:hAnsi="Times New Roman" w:cs="Times New Roman" w:eastAsia="Times New Roman"/>
+                  <w:color w:val="0000FF"/>
+                  <w:spacing w:val="0"/>
+                  <w:position w:val="0"/>
+                  <w:sz w:val="22"/>
+                  <w:u w:val="single"/>
+                  <w:shd w:fill="auto" w:val="clear"/>
+                </w:rPr>
+                <w:t xml:space="preserve"> HYPERLINK "https://dx.doi.org/10.30649/japk.v10i2.83"</w:t>
               </w:r>
               <w:r>
                 <w:rPr>
@@ -10807,6 +10814,30 @@
                   <w:u w:val="single"/>
                   <w:shd w:fill="auto" w:val="clear"/>
                 </w:rPr>
+                <w:t xml:space="preserve"> HYPERLINK "https://dx.doi.org/10.30649/japk.v10i2.83"</w:t>
+              </w:r>
+              <w:r>
+                <w:rPr>
+                  <w:rFonts w:ascii="Times New Roman" w:hAnsi="Times New Roman" w:cs="Times New Roman" w:eastAsia="Times New Roman"/>
+                  <w:color w:val="0000FF"/>
+                  <w:spacing w:val="0"/>
+                  <w:position w:val="0"/>
+                  <w:sz w:val="22"/>
+                  <w:u w:val="single"/>
+                  <w:shd w:fill="auto" w:val="clear"/>
+                </w:rPr>
+                <w:t xml:space="preserve"> HYPERLINK "https://dx.doi.org/10.30649/japk.v10i2.83"</w:t>
+              </w:r>
+              <w:r>
+                <w:rPr>
+                  <w:rFonts w:ascii="Times New Roman" w:hAnsi="Times New Roman" w:cs="Times New Roman" w:eastAsia="Times New Roman"/>
+                  <w:color w:val="0000FF"/>
+                  <w:spacing w:val="0"/>
+                  <w:position w:val="0"/>
+                  <w:sz w:val="22"/>
+                  <w:u w:val="single"/>
+                  <w:shd w:fill="auto" w:val="clear"/>
+                </w:rPr>
                 <w:t xml:space="preserve">/10.30649/japk.v10i2.83</w:t>
               </w:r>
             </w:hyperlink>
@@ -10831,7 +10862,6 @@
                 <w:spacing w:val="0"/>
                 <w:position w:val="0"/>
                 <w:sz w:val="22"/>
-                <w:shd w:fill="auto" w:val="clear"/>
               </w:rPr>
             </w:pPr>
           </w:p>
@@ -10868,7 +10898,6 @@
                 <w:spacing w:val="0"/>
                 <w:position w:val="0"/>
                 <w:sz w:val="22"/>
-                <w:shd w:fill="auto" w:val="clear"/>
               </w:rPr>
             </w:pPr>
             <w:r>
@@ -10973,7 +11002,6 @@
                 <w:spacing w:val="0"/>
                 <w:position w:val="0"/>
                 <w:sz w:val="22"/>
-                <w:shd w:fill="auto" w:val="clear"/>
               </w:rPr>
             </w:pPr>
           </w:p>
@@ -11010,7 +11038,6 @@
                 <w:spacing w:val="0"/>
                 <w:position w:val="0"/>
                 <w:sz w:val="22"/>
-                <w:shd w:fill="auto" w:val="clear"/>
               </w:rPr>
             </w:pPr>
             <w:r>
@@ -11126,7 +11153,6 @@
                 <w:spacing w:val="0"/>
                 <w:position w:val="0"/>
                 <w:sz w:val="22"/>
-                <w:shd w:fill="auto" w:val="clear"/>
               </w:rPr>
             </w:pPr>
           </w:p>
@@ -11163,7 +11189,6 @@
                 <w:spacing w:val="0"/>
                 <w:position w:val="0"/>
                 <w:sz w:val="22"/>
-                <w:shd w:fill="auto" w:val="clear"/>
               </w:rPr>
             </w:pPr>
             <w:r>
@@ -11279,7 +11304,6 @@
                 <w:spacing w:val="0"/>
                 <w:position w:val="0"/>
                 <w:sz w:val="22"/>
-                <w:shd w:fill="auto" w:val="clear"/>
               </w:rPr>
             </w:pPr>
           </w:p>
@@ -11316,7 +11340,6 @@
                 <w:spacing w:val="0"/>
                 <w:position w:val="0"/>
                 <w:sz w:val="22"/>
-                <w:shd w:fill="auto" w:val="clear"/>
               </w:rPr>
             </w:pPr>
             <w:r>
@@ -11421,7 +11444,6 @@
                 <w:spacing w:val="0"/>
                 <w:position w:val="0"/>
                 <w:sz w:val="22"/>
-                <w:shd w:fill="auto" w:val="clear"/>
               </w:rPr>
             </w:pPr>
           </w:p>
@@ -11458,7 +11480,6 @@
                 <w:spacing w:val="0"/>
                 <w:position w:val="0"/>
                 <w:sz w:val="22"/>
-                <w:shd w:fill="auto" w:val="clear"/>
               </w:rPr>
             </w:pPr>
             <w:r>
@@ -11587,7 +11608,6 @@
                 <w:spacing w:val="0"/>
                 <w:position w:val="0"/>
                 <w:sz w:val="22"/>
-                <w:shd w:fill="auto" w:val="clear"/>
               </w:rPr>
             </w:pPr>
             <w:r>
@@ -11635,7 +11655,6 @@
                 <w:spacing w:val="0"/>
                 <w:position w:val="0"/>
                 <w:sz w:val="22"/>
-                <w:shd w:fill="auto" w:val="clear"/>
               </w:rPr>
             </w:pPr>
             <w:r>
@@ -11739,7 +11758,6 @@
                 <w:spacing w:val="0"/>
                 <w:position w:val="0"/>
                 <w:sz w:val="22"/>
-                <w:shd w:fill="auto" w:val="clear"/>
               </w:rPr>
             </w:pPr>
           </w:p>
@@ -11776,7 +11794,6 @@
                 <w:spacing w:val="0"/>
                 <w:position w:val="0"/>
                 <w:sz w:val="22"/>
-                <w:shd w:fill="auto" w:val="clear"/>
               </w:rPr>
             </w:pPr>
             <w:r>
@@ -11881,7 +11898,6 @@
                 <w:spacing w:val="0"/>
                 <w:position w:val="0"/>
                 <w:sz w:val="22"/>
-                <w:shd w:fill="auto" w:val="clear"/>
               </w:rPr>
             </w:pPr>
           </w:p>
@@ -11918,7 +11934,6 @@
                 <w:spacing w:val="0"/>
                 <w:position w:val="0"/>
                 <w:sz w:val="22"/>
-                <w:shd w:fill="auto" w:val="clear"/>
               </w:rPr>
             </w:pPr>
             <w:r>
@@ -12059,7 +12074,6 @@
                 <w:spacing w:val="0"/>
                 <w:position w:val="0"/>
                 <w:sz w:val="22"/>
-                <w:shd w:fill="auto" w:val="clear"/>
               </w:rPr>
             </w:pPr>
             <w:r>
@@ -12241,7 +12255,6 @@
                 <w:spacing w:val="0"/>
                 <w:position w:val="0"/>
                 <w:sz w:val="22"/>
-                <w:shd w:fill="auto" w:val="clear"/>
               </w:rPr>
             </w:pPr>
             <w:r>
@@ -12393,7 +12406,6 @@
                 <w:spacing w:val="0"/>
                 <w:position w:val="0"/>
                 <w:sz w:val="22"/>
-                <w:shd w:fill="auto" w:val="clear"/>
               </w:rPr>
             </w:pPr>
             <w:r>
@@ -12534,7 +12546,6 @@
                 <w:spacing w:val="0"/>
                 <w:position w:val="0"/>
                 <w:sz w:val="22"/>
-                <w:shd w:fill="auto" w:val="clear"/>
               </w:rPr>
             </w:pPr>
             <w:r>
@@ -12671,7 +12682,6 @@
                 <w:spacing w:val="0"/>
                 <w:position w:val="0"/>
                 <w:sz w:val="22"/>
-                <w:shd w:fill="auto" w:val="clear"/>
               </w:rPr>
             </w:pPr>
             <w:r>
@@ -12787,7 +12797,6 @@
                 <w:spacing w:val="0"/>
                 <w:position w:val="0"/>
                 <w:sz w:val="22"/>
-                <w:shd w:fill="auto" w:val="clear"/>
               </w:rPr>
             </w:pPr>
           </w:p>
@@ -12824,7 +12833,6 @@
                 <w:spacing w:val="0"/>
                 <w:position w:val="0"/>
                 <w:sz w:val="22"/>
-                <w:shd w:fill="auto" w:val="clear"/>
               </w:rPr>
             </w:pPr>
             <w:r>
@@ -12929,7 +12937,6 @@
                 <w:spacing w:val="0"/>
                 <w:position w:val="0"/>
                 <w:sz w:val="22"/>
-                <w:shd w:fill="auto" w:val="clear"/>
               </w:rPr>
             </w:pPr>
           </w:p>
@@ -13201,7 +13208,6 @@
                 <w:color w:val="auto"/>
                 <w:spacing w:val="0"/>
                 <w:position w:val="0"/>
-                <w:shd w:fill="auto" w:val="clear"/>
               </w:rPr>
             </w:pPr>
             <w:r>
@@ -13242,7 +13248,6 @@
                 <w:color w:val="auto"/>
                 <w:spacing w:val="0"/>
                 <w:position w:val="0"/>
-                <w:shd w:fill="auto" w:val="clear"/>
               </w:rPr>
             </w:pPr>
             <w:r>
@@ -13283,7 +13288,6 @@
                 <w:color w:val="auto"/>
                 <w:spacing w:val="0"/>
                 <w:position w:val="0"/>
-                <w:shd w:fill="auto" w:val="clear"/>
               </w:rPr>
             </w:pPr>
             <w:r>
@@ -13330,7 +13334,6 @@
                 <w:color w:val="auto"/>
                 <w:spacing w:val="0"/>
                 <w:position w:val="0"/>
-                <w:shd w:fill="auto" w:val="clear"/>
               </w:rPr>
             </w:pPr>
             <w:r>
@@ -13371,7 +13374,6 @@
                 <w:color w:val="auto"/>
                 <w:spacing w:val="0"/>
                 <w:position w:val="0"/>
-                <w:shd w:fill="auto" w:val="clear"/>
               </w:rPr>
             </w:pPr>
             <w:r>
@@ -13412,7 +13414,6 @@
                 <w:color w:val="auto"/>
                 <w:spacing w:val="0"/>
                 <w:position w:val="0"/>
-                <w:shd w:fill="auto" w:val="clear"/>
               </w:rPr>
             </w:pPr>
             <w:r>
@@ -13459,7 +13460,6 @@
                 <w:color w:val="auto"/>
                 <w:spacing w:val="0"/>
                 <w:position w:val="0"/>
-                <w:shd w:fill="auto" w:val="clear"/>
               </w:rPr>
             </w:pPr>
             <w:r>
@@ -13500,7 +13500,6 @@
                 <w:color w:val="auto"/>
                 <w:spacing w:val="0"/>
                 <w:position w:val="0"/>
-                <w:shd w:fill="auto" w:val="clear"/>
               </w:rPr>
             </w:pPr>
             <w:r>
@@ -13541,7 +13540,6 @@
                 <w:color w:val="auto"/>
                 <w:spacing w:val="0"/>
                 <w:position w:val="0"/>
-                <w:shd w:fill="auto" w:val="clear"/>
               </w:rPr>
             </w:pPr>
             <w:r>
@@ -13588,7 +13586,6 @@
                 <w:color w:val="auto"/>
                 <w:spacing w:val="0"/>
                 <w:position w:val="0"/>
-                <w:shd w:fill="auto" w:val="clear"/>
               </w:rPr>
             </w:pPr>
             <w:r>
@@ -13629,7 +13626,6 @@
                 <w:color w:val="auto"/>
                 <w:spacing w:val="0"/>
                 <w:position w:val="0"/>
-                <w:shd w:fill="auto" w:val="clear"/>
               </w:rPr>
             </w:pPr>
             <w:r>
@@ -13670,7 +13666,6 @@
                 <w:color w:val="auto"/>
                 <w:spacing w:val="0"/>
                 <w:position w:val="0"/>
-                <w:shd w:fill="auto" w:val="clear"/>
               </w:rPr>
             </w:pPr>
             <w:r>
@@ -13745,7 +13740,6 @@
                 <w:color w:val="auto"/>
                 <w:spacing w:val="0"/>
                 <w:position w:val="0"/>
-                <w:shd w:fill="auto" w:val="clear"/>
               </w:rPr>
             </w:pPr>
             <w:r>
@@ -13786,7 +13780,6 @@
                 <w:color w:val="auto"/>
                 <w:spacing w:val="0"/>
                 <w:position w:val="0"/>
-                <w:shd w:fill="auto" w:val="clear"/>
               </w:rPr>
             </w:pPr>
             <w:r>
@@ -13827,7 +13820,6 @@
                 <w:color w:val="auto"/>
                 <w:spacing w:val="0"/>
                 <w:position w:val="0"/>
-                <w:shd w:fill="auto" w:val="clear"/>
               </w:rPr>
             </w:pPr>
             <w:r>
@@ -13868,7 +13860,6 @@
                 <w:color w:val="auto"/>
                 <w:spacing w:val="0"/>
                 <w:position w:val="0"/>
-                <w:shd w:fill="auto" w:val="clear"/>
               </w:rPr>
             </w:pPr>
             <w:r>
@@ -13909,7 +13900,6 @@
                 <w:color w:val="auto"/>
                 <w:spacing w:val="0"/>
                 <w:position w:val="0"/>
-                <w:shd w:fill="auto" w:val="clear"/>
               </w:rPr>
             </w:pPr>
             <w:r>
@@ -13950,7 +13940,6 @@
                 <w:color w:val="auto"/>
                 <w:spacing w:val="0"/>
                 <w:position w:val="0"/>
-                <w:shd w:fill="auto" w:val="clear"/>
               </w:rPr>
             </w:pPr>
             <w:r>
@@ -13991,7 +13980,6 @@
                 <w:color w:val="auto"/>
                 <w:spacing w:val="0"/>
                 <w:position w:val="0"/>
-                <w:shd w:fill="auto" w:val="clear"/>
               </w:rPr>
             </w:pPr>
             <w:r>
@@ -14032,7 +14020,6 @@
                 <w:color w:val="auto"/>
                 <w:spacing w:val="0"/>
                 <w:position w:val="0"/>
-                <w:shd w:fill="auto" w:val="clear"/>
               </w:rPr>
             </w:pPr>
             <w:r>
@@ -14079,7 +14066,6 @@
                 <w:color w:val="auto"/>
                 <w:spacing w:val="0"/>
                 <w:position w:val="0"/>
-                <w:shd w:fill="auto" w:val="clear"/>
               </w:rPr>
             </w:pPr>
             <w:r>
@@ -14120,7 +14106,6 @@
                 <w:color w:val="auto"/>
                 <w:spacing w:val="0"/>
                 <w:position w:val="0"/>
-                <w:shd w:fill="auto" w:val="clear"/>
               </w:rPr>
             </w:pPr>
             <w:r>
@@ -14161,7 +14146,6 @@
                 <w:color w:val="auto"/>
                 <w:spacing w:val="0"/>
                 <w:position w:val="0"/>
-                <w:shd w:fill="auto" w:val="clear"/>
               </w:rPr>
             </w:pPr>
             <w:r>
@@ -14202,7 +14186,6 @@
                 <w:color w:val="auto"/>
                 <w:spacing w:val="0"/>
                 <w:position w:val="0"/>
-                <w:shd w:fill="auto" w:val="clear"/>
               </w:rPr>
             </w:pPr>
             <w:r>
@@ -14243,7 +14226,6 @@
                 <w:color w:val="auto"/>
                 <w:spacing w:val="0"/>
                 <w:position w:val="0"/>
-                <w:shd w:fill="auto" w:val="clear"/>
               </w:rPr>
             </w:pPr>
             <w:r>
@@ -14284,7 +14266,6 @@
                 <w:color w:val="auto"/>
                 <w:spacing w:val="0"/>
                 <w:position w:val="0"/>
-                <w:shd w:fill="auto" w:val="clear"/>
               </w:rPr>
             </w:pPr>
             <w:r>
@@ -14325,7 +14306,6 @@
                 <w:color w:val="auto"/>
                 <w:spacing w:val="0"/>
                 <w:position w:val="0"/>
-                <w:shd w:fill="auto" w:val="clear"/>
               </w:rPr>
             </w:pPr>
             <w:r>
@@ -14366,7 +14346,6 @@
                 <w:color w:val="auto"/>
                 <w:spacing w:val="0"/>
                 <w:position w:val="0"/>
-                <w:shd w:fill="auto" w:val="clear"/>
               </w:rPr>
             </w:pPr>
             <w:r>
@@ -14413,7 +14392,6 @@
                 <w:color w:val="auto"/>
                 <w:spacing w:val="0"/>
                 <w:position w:val="0"/>
-                <w:shd w:fill="auto" w:val="clear"/>
               </w:rPr>
             </w:pPr>
             <w:r>
@@ -14454,7 +14432,6 @@
                 <w:color w:val="auto"/>
                 <w:spacing w:val="0"/>
                 <w:position w:val="0"/>
-                <w:shd w:fill="auto" w:val="clear"/>
               </w:rPr>
             </w:pPr>
             <w:r>
@@ -14495,7 +14472,6 @@
                 <w:color w:val="auto"/>
                 <w:spacing w:val="0"/>
                 <w:position w:val="0"/>
-                <w:shd w:fill="auto" w:val="clear"/>
               </w:rPr>
             </w:pPr>
             <w:r>
@@ -14536,7 +14512,6 @@
                 <w:color w:val="auto"/>
                 <w:spacing w:val="0"/>
                 <w:position w:val="0"/>
-                <w:shd w:fill="auto" w:val="clear"/>
               </w:rPr>
             </w:pPr>
             <w:r>
@@ -14577,7 +14552,6 @@
                 <w:color w:val="auto"/>
                 <w:spacing w:val="0"/>
                 <w:position w:val="0"/>
-                <w:shd w:fill="auto" w:val="clear"/>
               </w:rPr>
             </w:pPr>
             <w:r>
@@ -14618,7 +14592,6 @@
                 <w:color w:val="auto"/>
                 <w:spacing w:val="0"/>
                 <w:position w:val="0"/>
-                <w:shd w:fill="auto" w:val="clear"/>
               </w:rPr>
             </w:pPr>
             <w:r>
@@ -14659,7 +14632,6 @@
                 <w:color w:val="auto"/>
                 <w:spacing w:val="0"/>
                 <w:position w:val="0"/>
-                <w:shd w:fill="auto" w:val="clear"/>
               </w:rPr>
             </w:pPr>
             <w:r>
@@ -14700,7 +14672,6 @@
                 <w:color w:val="auto"/>
                 <w:spacing w:val="0"/>
                 <w:position w:val="0"/>
-                <w:shd w:fill="auto" w:val="clear"/>
               </w:rPr>
             </w:pPr>
             <w:r>
@@ -14747,7 +14718,6 @@
                 <w:color w:val="auto"/>
                 <w:spacing w:val="0"/>
                 <w:position w:val="0"/>
-                <w:shd w:fill="auto" w:val="clear"/>
               </w:rPr>
             </w:pPr>
             <w:r>
@@ -14788,7 +14758,6 @@
                 <w:color w:val="auto"/>
                 <w:spacing w:val="0"/>
                 <w:position w:val="0"/>
-                <w:shd w:fill="auto" w:val="clear"/>
               </w:rPr>
             </w:pPr>
             <w:r>
@@ -14829,7 +14798,6 @@
                 <w:color w:val="auto"/>
                 <w:spacing w:val="0"/>
                 <w:position w:val="0"/>
-                <w:shd w:fill="auto" w:val="clear"/>
               </w:rPr>
             </w:pPr>
             <w:r>
@@ -14870,7 +14838,6 @@
                 <w:color w:val="auto"/>
                 <w:spacing w:val="0"/>
                 <w:position w:val="0"/>
-                <w:shd w:fill="auto" w:val="clear"/>
               </w:rPr>
             </w:pPr>
             <w:r>
@@ -14911,7 +14878,6 @@
                 <w:color w:val="auto"/>
                 <w:spacing w:val="0"/>
                 <w:position w:val="0"/>
-                <w:shd w:fill="auto" w:val="clear"/>
               </w:rPr>
             </w:pPr>
             <w:r>
@@ -14952,7 +14918,6 @@
                 <w:color w:val="auto"/>
                 <w:spacing w:val="0"/>
                 <w:position w:val="0"/>
-                <w:shd w:fill="auto" w:val="clear"/>
               </w:rPr>
             </w:pPr>
             <w:r>
@@ -14993,7 +14958,6 @@
                 <w:color w:val="auto"/>
                 <w:spacing w:val="0"/>
                 <w:position w:val="0"/>
-                <w:shd w:fill="auto" w:val="clear"/>
               </w:rPr>
             </w:pPr>
             <w:r>
@@ -15034,7 +14998,6 @@
                 <w:color w:val="auto"/>
                 <w:spacing w:val="0"/>
                 <w:position w:val="0"/>
-                <w:shd w:fill="auto" w:val="clear"/>
               </w:rPr>
             </w:pPr>
             <w:r>
@@ -15081,7 +15044,6 @@
                 <w:color w:val="auto"/>
                 <w:spacing w:val="0"/>
                 <w:position w:val="0"/>
-                <w:shd w:fill="auto" w:val="clear"/>
               </w:rPr>
             </w:pPr>
             <w:r>
@@ -15122,7 +15084,6 @@
                 <w:color w:val="auto"/>
                 <w:spacing w:val="0"/>
                 <w:position w:val="0"/>
-                <w:shd w:fill="auto" w:val="clear"/>
               </w:rPr>
             </w:pPr>
             <w:r>
@@ -15163,7 +15124,6 @@
                 <w:color w:val="auto"/>
                 <w:spacing w:val="0"/>
                 <w:position w:val="0"/>
-                <w:shd w:fill="auto" w:val="clear"/>
               </w:rPr>
             </w:pPr>
             <w:r>
@@ -15204,7 +15164,6 @@
                 <w:color w:val="auto"/>
                 <w:spacing w:val="0"/>
                 <w:position w:val="0"/>
-                <w:shd w:fill="auto" w:val="clear"/>
               </w:rPr>
             </w:pPr>
             <w:r>
@@ -15245,7 +15204,6 @@
                 <w:color w:val="auto"/>
                 <w:spacing w:val="0"/>
                 <w:position w:val="0"/>
-                <w:shd w:fill="auto" w:val="clear"/>
               </w:rPr>
             </w:pPr>
             <w:r>
@@ -15286,7 +15244,6 @@
                 <w:color w:val="auto"/>
                 <w:spacing w:val="0"/>
                 <w:position w:val="0"/>
-                <w:shd w:fill="auto" w:val="clear"/>
               </w:rPr>
             </w:pPr>
             <w:r>
@@ -15327,7 +15284,6 @@
                 <w:color w:val="auto"/>
                 <w:spacing w:val="0"/>
                 <w:position w:val="0"/>
-                <w:shd w:fill="auto" w:val="clear"/>
               </w:rPr>
             </w:pPr>
             <w:r>
@@ -15368,7 +15324,6 @@
                 <w:color w:val="auto"/>
                 <w:spacing w:val="0"/>
                 <w:position w:val="0"/>
-                <w:shd w:fill="auto" w:val="clear"/>
               </w:rPr>
             </w:pPr>
             <w:r>
@@ -15415,7 +15370,6 @@
                 <w:color w:val="auto"/>
                 <w:spacing w:val="0"/>
                 <w:position w:val="0"/>
-                <w:shd w:fill="auto" w:val="clear"/>
               </w:rPr>
             </w:pPr>
             <w:r>
@@ -15456,7 +15410,6 @@
                 <w:color w:val="auto"/>
                 <w:spacing w:val="0"/>
                 <w:position w:val="0"/>
-                <w:shd w:fill="auto" w:val="clear"/>
               </w:rPr>
             </w:pPr>
             <w:r>
@@ -15497,7 +15450,6 @@
                 <w:color w:val="auto"/>
                 <w:spacing w:val="0"/>
                 <w:position w:val="0"/>
-                <w:shd w:fill="auto" w:val="clear"/>
               </w:rPr>
             </w:pPr>
             <w:r>
@@ -15538,7 +15490,6 @@
                 <w:color w:val="auto"/>
                 <w:spacing w:val="0"/>
                 <w:position w:val="0"/>
-                <w:shd w:fill="auto" w:val="clear"/>
               </w:rPr>
             </w:pPr>
             <w:r>
@@ -15579,7 +15530,6 @@
                 <w:color w:val="auto"/>
                 <w:spacing w:val="0"/>
                 <w:position w:val="0"/>
-                <w:shd w:fill="auto" w:val="clear"/>
               </w:rPr>
             </w:pPr>
             <w:r>
@@ -15620,7 +15570,6 @@
                 <w:color w:val="auto"/>
                 <w:spacing w:val="0"/>
                 <w:position w:val="0"/>
-                <w:shd w:fill="auto" w:val="clear"/>
               </w:rPr>
             </w:pPr>
             <w:r>
@@ -15661,7 +15610,6 @@
                 <w:color w:val="auto"/>
                 <w:spacing w:val="0"/>
                 <w:position w:val="0"/>
-                <w:shd w:fill="auto" w:val="clear"/>
               </w:rPr>
             </w:pPr>
             <w:r>
@@ -15702,7 +15650,6 @@
                 <w:color w:val="auto"/>
                 <w:spacing w:val="0"/>
                 <w:position w:val="0"/>
-                <w:shd w:fill="auto" w:val="clear"/>
               </w:rPr>
             </w:pPr>
             <w:r>
@@ -15749,7 +15696,6 @@
                 <w:color w:val="auto"/>
                 <w:spacing w:val="0"/>
                 <w:position w:val="0"/>
-                <w:shd w:fill="auto" w:val="clear"/>
               </w:rPr>
             </w:pPr>
             <w:r>
@@ -15790,7 +15736,6 @@
                 <w:color w:val="auto"/>
                 <w:spacing w:val="0"/>
                 <w:position w:val="0"/>
-                <w:shd w:fill="auto" w:val="clear"/>
               </w:rPr>
             </w:pPr>
             <w:r>
@@ -15831,7 +15776,6 @@
                 <w:color w:val="auto"/>
                 <w:spacing w:val="0"/>
                 <w:position w:val="0"/>
-                <w:shd w:fill="auto" w:val="clear"/>
               </w:rPr>
             </w:pPr>
             <w:r>
@@ -15872,7 +15816,6 @@
                 <w:color w:val="auto"/>
                 <w:spacing w:val="0"/>
                 <w:position w:val="0"/>
-                <w:shd w:fill="auto" w:val="clear"/>
               </w:rPr>
             </w:pPr>
             <w:r>
@@ -15913,7 +15856,6 @@
                 <w:color w:val="auto"/>
                 <w:spacing w:val="0"/>
                 <w:position w:val="0"/>
-                <w:shd w:fill="auto" w:val="clear"/>
               </w:rPr>
             </w:pPr>
             <w:r>
@@ -15954,7 +15896,6 @@
                 <w:color w:val="auto"/>
                 <w:spacing w:val="0"/>
                 <w:position w:val="0"/>
-                <w:shd w:fill="auto" w:val="clear"/>
               </w:rPr>
             </w:pPr>
             <w:r>
@@ -15995,7 +15936,6 @@
                 <w:color w:val="auto"/>
                 <w:spacing w:val="0"/>
                 <w:position w:val="0"/>
-                <w:shd w:fill="auto" w:val="clear"/>
               </w:rPr>
             </w:pPr>
             <w:r>
@@ -16036,7 +15976,6 @@
                 <w:color w:val="auto"/>
                 <w:spacing w:val="0"/>
                 <w:position w:val="0"/>
-                <w:shd w:fill="auto" w:val="clear"/>
               </w:rPr>
             </w:pPr>
             <w:r>
@@ -16083,7 +16022,6 @@
                 <w:color w:val="auto"/>
                 <w:spacing w:val="0"/>
                 <w:position w:val="0"/>
-                <w:shd w:fill="auto" w:val="clear"/>
               </w:rPr>
             </w:pPr>
             <w:r>
@@ -16124,7 +16062,6 @@
                 <w:color w:val="auto"/>
                 <w:spacing w:val="0"/>
                 <w:position w:val="0"/>
-                <w:shd w:fill="auto" w:val="clear"/>
               </w:rPr>
             </w:pPr>
             <w:r>
@@ -16165,7 +16102,6 @@
                 <w:color w:val="auto"/>
                 <w:spacing w:val="0"/>
                 <w:position w:val="0"/>
-                <w:shd w:fill="auto" w:val="clear"/>
               </w:rPr>
             </w:pPr>
             <w:r>
@@ -16206,7 +16142,6 @@
                 <w:color w:val="auto"/>
                 <w:spacing w:val="0"/>
                 <w:position w:val="0"/>
-                <w:shd w:fill="auto" w:val="clear"/>
               </w:rPr>
             </w:pPr>
             <w:r>
@@ -16247,7 +16182,6 @@
                 <w:color w:val="auto"/>
                 <w:spacing w:val="0"/>
                 <w:position w:val="0"/>
-                <w:shd w:fill="auto" w:val="clear"/>
               </w:rPr>
             </w:pPr>
             <w:r>
@@ -16288,7 +16222,6 @@
                 <w:color w:val="auto"/>
                 <w:spacing w:val="0"/>
                 <w:position w:val="0"/>
-                <w:shd w:fill="auto" w:val="clear"/>
               </w:rPr>
             </w:pPr>
             <w:r>
@@ -16329,7 +16262,6 @@
                 <w:color w:val="auto"/>
                 <w:spacing w:val="0"/>
                 <w:position w:val="0"/>
-                <w:shd w:fill="auto" w:val="clear"/>
               </w:rPr>
             </w:pPr>
             <w:r>
@@ -16370,7 +16302,6 @@
                 <w:color w:val="auto"/>
                 <w:spacing w:val="0"/>
                 <w:position w:val="0"/>
-                <w:shd w:fill="auto" w:val="clear"/>
               </w:rPr>
             </w:pPr>
             <w:r>
@@ -16417,7 +16348,6 @@
                 <w:color w:val="auto"/>
                 <w:spacing w:val="0"/>
                 <w:position w:val="0"/>
-                <w:shd w:fill="auto" w:val="clear"/>
               </w:rPr>
             </w:pPr>
             <w:r>
@@ -16458,7 +16388,6 @@
                 <w:color w:val="auto"/>
                 <w:spacing w:val="0"/>
                 <w:position w:val="0"/>
-                <w:shd w:fill="auto" w:val="clear"/>
               </w:rPr>
             </w:pPr>
             <w:r>
@@ -16499,7 +16428,6 @@
                 <w:color w:val="auto"/>
                 <w:spacing w:val="0"/>
                 <w:position w:val="0"/>
-                <w:shd w:fill="auto" w:val="clear"/>
               </w:rPr>
             </w:pPr>
             <w:r>
@@ -16540,7 +16468,6 @@
                 <w:color w:val="auto"/>
                 <w:spacing w:val="0"/>
                 <w:position w:val="0"/>
-                <w:shd w:fill="auto" w:val="clear"/>
               </w:rPr>
             </w:pPr>
             <w:r>
@@ -16581,7 +16508,6 @@
                 <w:color w:val="auto"/>
                 <w:spacing w:val="0"/>
                 <w:position w:val="0"/>
-                <w:shd w:fill="auto" w:val="clear"/>
               </w:rPr>
             </w:pPr>
             <w:r>
@@ -16622,7 +16548,6 @@
                 <w:color w:val="auto"/>
                 <w:spacing w:val="0"/>
                 <w:position w:val="0"/>
-                <w:shd w:fill="auto" w:val="clear"/>
               </w:rPr>
             </w:pPr>
             <w:r>
@@ -16663,7 +16588,6 @@
                 <w:color w:val="auto"/>
                 <w:spacing w:val="0"/>
                 <w:position w:val="0"/>
-                <w:shd w:fill="auto" w:val="clear"/>
               </w:rPr>
             </w:pPr>
             <w:r>
@@ -16704,7 +16628,6 @@
                 <w:color w:val="auto"/>
                 <w:spacing w:val="0"/>
                 <w:position w:val="0"/>
-                <w:shd w:fill="auto" w:val="clear"/>
               </w:rPr>
             </w:pPr>
             <w:r>
@@ -16751,7 +16674,6 @@
                 <w:color w:val="auto"/>
                 <w:spacing w:val="0"/>
                 <w:position w:val="0"/>
-                <w:shd w:fill="auto" w:val="clear"/>
               </w:rPr>
             </w:pPr>
             <w:r>
@@ -16792,7 +16714,6 @@
                 <w:color w:val="auto"/>
                 <w:spacing w:val="0"/>
                 <w:position w:val="0"/>
-                <w:shd w:fill="auto" w:val="clear"/>
               </w:rPr>
             </w:pPr>
             <w:r>
@@ -16833,7 +16754,6 @@
                 <w:color w:val="auto"/>
                 <w:spacing w:val="0"/>
                 <w:position w:val="0"/>
-                <w:shd w:fill="auto" w:val="clear"/>
               </w:rPr>
             </w:pPr>
             <w:r>
@@ -16874,7 +16794,6 @@
                 <w:color w:val="auto"/>
                 <w:spacing w:val="0"/>
                 <w:position w:val="0"/>
-                <w:shd w:fill="auto" w:val="clear"/>
               </w:rPr>
             </w:pPr>
             <w:r>
@@ -16915,7 +16834,6 @@
                 <w:color w:val="auto"/>
                 <w:spacing w:val="0"/>
                 <w:position w:val="0"/>
-                <w:shd w:fill="auto" w:val="clear"/>
               </w:rPr>
             </w:pPr>
             <w:r>
@@ -16956,7 +16874,6 @@
                 <w:color w:val="auto"/>
                 <w:spacing w:val="0"/>
                 <w:position w:val="0"/>
-                <w:shd w:fill="auto" w:val="clear"/>
               </w:rPr>
             </w:pPr>
             <w:r>
@@ -16997,7 +16914,6 @@
                 <w:color w:val="auto"/>
                 <w:spacing w:val="0"/>
                 <w:position w:val="0"/>
-                <w:shd w:fill="auto" w:val="clear"/>
               </w:rPr>
             </w:pPr>
             <w:r>
@@ -17038,7 +16954,6 @@
                 <w:color w:val="auto"/>
                 <w:spacing w:val="0"/>
                 <w:position w:val="0"/>
-                <w:shd w:fill="auto" w:val="clear"/>
               </w:rPr>
             </w:pPr>
             <w:r>
@@ -17085,7 +17000,6 @@
                 <w:color w:val="auto"/>
                 <w:spacing w:val="0"/>
                 <w:position w:val="0"/>
-                <w:shd w:fill="auto" w:val="clear"/>
               </w:rPr>
             </w:pPr>
             <w:r>
@@ -17126,7 +17040,6 @@
                 <w:color w:val="auto"/>
                 <w:spacing w:val="0"/>
                 <w:position w:val="0"/>
-                <w:shd w:fill="auto" w:val="clear"/>
               </w:rPr>
             </w:pPr>
             <w:r>
@@ -17167,7 +17080,6 @@
                 <w:color w:val="auto"/>
                 <w:spacing w:val="0"/>
                 <w:position w:val="0"/>
-                <w:shd w:fill="auto" w:val="clear"/>
               </w:rPr>
             </w:pPr>
             <w:r>
@@ -17208,7 +17120,6 @@
                 <w:color w:val="auto"/>
                 <w:spacing w:val="0"/>
                 <w:position w:val="0"/>
-                <w:shd w:fill="auto" w:val="clear"/>
               </w:rPr>
             </w:pPr>
             <w:r>
@@ -17249,7 +17160,6 @@
                 <w:color w:val="auto"/>
                 <w:spacing w:val="0"/>
                 <w:position w:val="0"/>
-                <w:shd w:fill="auto" w:val="clear"/>
               </w:rPr>
             </w:pPr>
             <w:r>
@@ -17322,7 +17232,6 @@
                 <w:color w:val="auto"/>
                 <w:spacing w:val="0"/>
                 <w:position w:val="0"/>
-                <w:shd w:fill="auto" w:val="clear"/>
               </w:rPr>
             </w:pPr>
             <w:r>
@@ -17363,7 +17272,6 @@
                 <w:color w:val="auto"/>
                 <w:spacing w:val="0"/>
                 <w:position w:val="0"/>
-                <w:shd w:fill="auto" w:val="clear"/>
               </w:rPr>
             </w:pPr>
             <w:r>
@@ -17410,7 +17318,6 @@
                 <w:color w:val="auto"/>
                 <w:spacing w:val="0"/>
                 <w:position w:val="0"/>
-                <w:shd w:fill="auto" w:val="clear"/>
               </w:rPr>
             </w:pPr>
             <w:r>
@@ -17451,7 +17358,6 @@
                 <w:color w:val="auto"/>
                 <w:spacing w:val="0"/>
                 <w:position w:val="0"/>
-                <w:shd w:fill="auto" w:val="clear"/>
               </w:rPr>
             </w:pPr>
             <w:r>
@@ -17492,7 +17398,6 @@
                 <w:color w:val="auto"/>
                 <w:spacing w:val="0"/>
                 <w:position w:val="0"/>
-                <w:shd w:fill="auto" w:val="clear"/>
               </w:rPr>
             </w:pPr>
             <w:r>
@@ -17533,7 +17438,6 @@
                 <w:color w:val="auto"/>
                 <w:spacing w:val="0"/>
                 <w:position w:val="0"/>
-                <w:shd w:fill="auto" w:val="clear"/>
               </w:rPr>
             </w:pPr>
             <w:r>
@@ -17574,7 +17478,6 @@
                 <w:color w:val="auto"/>
                 <w:spacing w:val="0"/>
                 <w:position w:val="0"/>
-                <w:shd w:fill="auto" w:val="clear"/>
               </w:rPr>
             </w:pPr>
             <w:r>
@@ -17615,7 +17518,6 @@
                 <w:color w:val="auto"/>
                 <w:spacing w:val="0"/>
                 <w:position w:val="0"/>
-                <w:shd w:fill="auto" w:val="clear"/>
               </w:rPr>
             </w:pPr>
             <w:r>
@@ -17656,7 +17558,6 @@
                 <w:color w:val="auto"/>
                 <w:spacing w:val="0"/>
                 <w:position w:val="0"/>
-                <w:shd w:fill="auto" w:val="clear"/>
               </w:rPr>
             </w:pPr>
             <w:r>
@@ -17697,7 +17598,6 @@
                 <w:color w:val="auto"/>
                 <w:spacing w:val="0"/>
                 <w:position w:val="0"/>
-                <w:shd w:fill="auto" w:val="clear"/>
               </w:rPr>
             </w:pPr>
             <w:r>
@@ -17744,7 +17644,6 @@
                 <w:color w:val="auto"/>
                 <w:spacing w:val="0"/>
                 <w:position w:val="0"/>
-                <w:shd w:fill="auto" w:val="clear"/>
               </w:rPr>
             </w:pPr>
             <w:r>
@@ -17785,7 +17684,6 @@
                 <w:color w:val="auto"/>
                 <w:spacing w:val="0"/>
                 <w:position w:val="0"/>
-                <w:shd w:fill="auto" w:val="clear"/>
               </w:rPr>
             </w:pPr>
             <w:r>
@@ -17826,7 +17724,6 @@
                 <w:color w:val="auto"/>
                 <w:spacing w:val="0"/>
                 <w:position w:val="0"/>
-                <w:shd w:fill="auto" w:val="clear"/>
               </w:rPr>
             </w:pPr>
             <w:r>
@@ -17867,7 +17764,6 @@
                 <w:color w:val="auto"/>
                 <w:spacing w:val="0"/>
                 <w:position w:val="0"/>
-                <w:shd w:fill="auto" w:val="clear"/>
               </w:rPr>
             </w:pPr>
             <w:r>
@@ -17908,7 +17804,6 @@
                 <w:color w:val="auto"/>
                 <w:spacing w:val="0"/>
                 <w:position w:val="0"/>
-                <w:shd w:fill="auto" w:val="clear"/>
               </w:rPr>
             </w:pPr>
             <w:r>
@@ -17949,7 +17844,6 @@
                 <w:color w:val="auto"/>
                 <w:spacing w:val="0"/>
                 <w:position w:val="0"/>
-                <w:shd w:fill="auto" w:val="clear"/>
               </w:rPr>
             </w:pPr>
             <w:r>
@@ -17990,7 +17884,6 @@
                 <w:color w:val="auto"/>
                 <w:spacing w:val="0"/>
                 <w:position w:val="0"/>
-                <w:shd w:fill="auto" w:val="clear"/>
               </w:rPr>
             </w:pPr>
             <w:r>
@@ -18031,7 +17924,6 @@
                 <w:color w:val="auto"/>
                 <w:spacing w:val="0"/>
                 <w:position w:val="0"/>
-                <w:shd w:fill="auto" w:val="clear"/>
               </w:rPr>
             </w:pPr>
             <w:r>
@@ -18078,7 +17970,6 @@
                 <w:color w:val="auto"/>
                 <w:spacing w:val="0"/>
                 <w:position w:val="0"/>
-                <w:shd w:fill="auto" w:val="clear"/>
               </w:rPr>
             </w:pPr>
             <w:r>
@@ -18119,7 +18010,6 @@
                 <w:color w:val="auto"/>
                 <w:spacing w:val="0"/>
                 <w:position w:val="0"/>
-                <w:shd w:fill="auto" w:val="clear"/>
               </w:rPr>
             </w:pPr>
             <w:r>
@@ -18160,7 +18050,6 @@
                 <w:color w:val="auto"/>
                 <w:spacing w:val="0"/>
                 <w:position w:val="0"/>
-                <w:shd w:fill="auto" w:val="clear"/>
               </w:rPr>
             </w:pPr>
             <w:r>
@@ -18201,7 +18090,6 @@
                 <w:color w:val="auto"/>
                 <w:spacing w:val="0"/>
                 <w:position w:val="0"/>
-                <w:shd w:fill="auto" w:val="clear"/>
               </w:rPr>
             </w:pPr>
             <w:r>
@@ -18242,7 +18130,6 @@
                 <w:color w:val="auto"/>
                 <w:spacing w:val="0"/>
                 <w:position w:val="0"/>
-                <w:shd w:fill="auto" w:val="clear"/>
               </w:rPr>
             </w:pPr>
             <w:r>
@@ -18283,7 +18170,6 @@
                 <w:color w:val="auto"/>
                 <w:spacing w:val="0"/>
                 <w:position w:val="0"/>
-                <w:shd w:fill="auto" w:val="clear"/>
               </w:rPr>
             </w:pPr>
             <w:r>
@@ -18324,7 +18210,6 @@
                 <w:color w:val="auto"/>
                 <w:spacing w:val="0"/>
                 <w:position w:val="0"/>
-                <w:shd w:fill="auto" w:val="clear"/>
               </w:rPr>
             </w:pPr>
             <w:r>
@@ -18365,7 +18250,6 @@
                 <w:color w:val="auto"/>
                 <w:spacing w:val="0"/>
                 <w:position w:val="0"/>
-                <w:shd w:fill="auto" w:val="clear"/>
               </w:rPr>
             </w:pPr>
             <w:r>
@@ -18412,7 +18296,6 @@
                 <w:color w:val="auto"/>
                 <w:spacing w:val="0"/>
                 <w:position w:val="0"/>
-                <w:shd w:fill="auto" w:val="clear"/>
               </w:rPr>
             </w:pPr>
             <w:r>
@@ -18453,7 +18336,6 @@
                 <w:color w:val="auto"/>
                 <w:spacing w:val="0"/>
                 <w:position w:val="0"/>
-                <w:shd w:fill="auto" w:val="clear"/>
               </w:rPr>
             </w:pPr>
             <w:r>
@@ -18494,7 +18376,6 @@
                 <w:color w:val="auto"/>
                 <w:spacing w:val="0"/>
                 <w:position w:val="0"/>
-                <w:shd w:fill="auto" w:val="clear"/>
               </w:rPr>
             </w:pPr>
             <w:r>
@@ -18535,7 +18416,6 @@
                 <w:color w:val="auto"/>
                 <w:spacing w:val="0"/>
                 <w:position w:val="0"/>
-                <w:shd w:fill="auto" w:val="clear"/>
               </w:rPr>
             </w:pPr>
             <w:r>
@@ -18576,7 +18456,6 @@
                 <w:color w:val="auto"/>
                 <w:spacing w:val="0"/>
                 <w:position w:val="0"/>
-                <w:shd w:fill="auto" w:val="clear"/>
               </w:rPr>
             </w:pPr>
             <w:r>
@@ -18617,7 +18496,6 @@
                 <w:color w:val="auto"/>
                 <w:spacing w:val="0"/>
                 <w:position w:val="0"/>
-                <w:shd w:fill="auto" w:val="clear"/>
               </w:rPr>
             </w:pPr>
             <w:r>
@@ -18658,7 +18536,6 @@
                 <w:color w:val="auto"/>
                 <w:spacing w:val="0"/>
                 <w:position w:val="0"/>
-                <w:shd w:fill="auto" w:val="clear"/>
               </w:rPr>
             </w:pPr>
             <w:r>
@@ -18699,7 +18576,6 @@
                 <w:color w:val="auto"/>
                 <w:spacing w:val="0"/>
                 <w:position w:val="0"/>
-                <w:shd w:fill="auto" w:val="clear"/>
               </w:rPr>
             </w:pPr>
             <w:r>
@@ -18746,7 +18622,6 @@
                 <w:color w:val="auto"/>
                 <w:spacing w:val="0"/>
                 <w:position w:val="0"/>
-                <w:shd w:fill="auto" w:val="clear"/>
               </w:rPr>
             </w:pPr>
             <w:r>
@@ -18787,7 +18662,6 @@
                 <w:color w:val="auto"/>
                 <w:spacing w:val="0"/>
                 <w:position w:val="0"/>
-                <w:shd w:fill="auto" w:val="clear"/>
               </w:rPr>
             </w:pPr>
             <w:r>
@@ -18828,7 +18702,6 @@
                 <w:color w:val="auto"/>
                 <w:spacing w:val="0"/>
                 <w:position w:val="0"/>
-                <w:shd w:fill="auto" w:val="clear"/>
               </w:rPr>
             </w:pPr>
             <w:r>
@@ -18869,7 +18742,6 @@
                 <w:color w:val="auto"/>
                 <w:spacing w:val="0"/>
                 <w:position w:val="0"/>
-                <w:shd w:fill="auto" w:val="clear"/>
               </w:rPr>
             </w:pPr>
             <w:r>
@@ -18910,7 +18782,6 @@
                 <w:color w:val="auto"/>
                 <w:spacing w:val="0"/>
                 <w:position w:val="0"/>
-                <w:shd w:fill="auto" w:val="clear"/>
               </w:rPr>
             </w:pPr>
             <w:r>
@@ -18951,7 +18822,6 @@
                 <w:color w:val="auto"/>
                 <w:spacing w:val="0"/>
                 <w:position w:val="0"/>
-                <w:shd w:fill="auto" w:val="clear"/>
               </w:rPr>
             </w:pPr>
             <w:r>
@@ -18992,7 +18862,6 @@
                 <w:color w:val="auto"/>
                 <w:spacing w:val="0"/>
                 <w:position w:val="0"/>
-                <w:shd w:fill="auto" w:val="clear"/>
               </w:rPr>
             </w:pPr>
             <w:r>
@@ -19033,7 +18902,6 @@
                 <w:color w:val="auto"/>
                 <w:spacing w:val="0"/>
                 <w:position w:val="0"/>
-                <w:shd w:fill="auto" w:val="clear"/>
               </w:rPr>
             </w:pPr>
             <w:r>
@@ -19080,7 +18948,6 @@
                 <w:color w:val="auto"/>
                 <w:spacing w:val="0"/>
                 <w:position w:val="0"/>
-                <w:shd w:fill="auto" w:val="clear"/>
               </w:rPr>
             </w:pPr>
             <w:r>
@@ -19121,7 +18988,6 @@
                 <w:color w:val="auto"/>
                 <w:spacing w:val="0"/>
                 <w:position w:val="0"/>
-                <w:shd w:fill="auto" w:val="clear"/>
               </w:rPr>
             </w:pPr>
             <w:r>
@@ -19162,7 +19028,6 @@
                 <w:color w:val="auto"/>
                 <w:spacing w:val="0"/>
                 <w:position w:val="0"/>
-                <w:shd w:fill="auto" w:val="clear"/>
               </w:rPr>
             </w:pPr>
             <w:r>
@@ -19203,7 +19068,6 @@
                 <w:color w:val="auto"/>
                 <w:spacing w:val="0"/>
                 <w:position w:val="0"/>
-                <w:shd w:fill="auto" w:val="clear"/>
               </w:rPr>
             </w:pPr>
             <w:r>
@@ -19244,7 +19108,6 @@
                 <w:color w:val="auto"/>
                 <w:spacing w:val="0"/>
                 <w:position w:val="0"/>
-                <w:shd w:fill="auto" w:val="clear"/>
               </w:rPr>
             </w:pPr>
             <w:r>
@@ -19285,7 +19148,6 @@
                 <w:color w:val="auto"/>
                 <w:spacing w:val="0"/>
                 <w:position w:val="0"/>
-                <w:shd w:fill="auto" w:val="clear"/>
               </w:rPr>
             </w:pPr>
             <w:r>
@@ -19326,7 +19188,6 @@
                 <w:color w:val="auto"/>
                 <w:spacing w:val="0"/>
                 <w:position w:val="0"/>
-                <w:shd w:fill="auto" w:val="clear"/>
               </w:rPr>
             </w:pPr>
             <w:r>
@@ -19367,7 +19228,6 @@
                 <w:color w:val="auto"/>
                 <w:spacing w:val="0"/>
                 <w:position w:val="0"/>
-                <w:shd w:fill="auto" w:val="clear"/>
               </w:rPr>
             </w:pPr>
             <w:r>
@@ -19437,7 +19297,6 @@
                 <w:color w:val="auto"/>
                 <w:spacing w:val="0"/>
                 <w:position w:val="0"/>
-                <w:shd w:fill="auto" w:val="clear"/>
               </w:rPr>
             </w:pPr>
             <w:r>
@@ -19478,7 +19337,6 @@
                 <w:color w:val="auto"/>
                 <w:spacing w:val="0"/>
                 <w:position w:val="0"/>
-                <w:shd w:fill="auto" w:val="clear"/>
               </w:rPr>
             </w:pPr>
             <w:r>
@@ -19519,7 +19377,6 @@
                 <w:color w:val="auto"/>
                 <w:spacing w:val="0"/>
                 <w:position w:val="0"/>
-                <w:shd w:fill="auto" w:val="clear"/>
               </w:rPr>
             </w:pPr>
             <w:r>
@@ -19566,7 +19423,6 @@
                 <w:color w:val="auto"/>
                 <w:spacing w:val="0"/>
                 <w:position w:val="0"/>
-                <w:shd w:fill="auto" w:val="clear"/>
               </w:rPr>
             </w:pPr>
             <w:r>
@@ -19607,7 +19463,6 @@
                 <w:color w:val="auto"/>
                 <w:spacing w:val="0"/>
                 <w:position w:val="0"/>
-                <w:shd w:fill="auto" w:val="clear"/>
               </w:rPr>
             </w:pPr>
             <w:r>
@@ -19648,7 +19503,6 @@
                 <w:color w:val="auto"/>
                 <w:spacing w:val="0"/>
                 <w:position w:val="0"/>
-                <w:shd w:fill="auto" w:val="clear"/>
               </w:rPr>
             </w:pPr>
             <w:r>
@@ -19695,7 +19549,6 @@
                 <w:color w:val="auto"/>
                 <w:spacing w:val="0"/>
                 <w:position w:val="0"/>
-                <w:shd w:fill="auto" w:val="clear"/>
               </w:rPr>
             </w:pPr>
             <w:r>
@@ -19736,7 +19589,6 @@
                 <w:color w:val="auto"/>
                 <w:spacing w:val="0"/>
                 <w:position w:val="0"/>
-                <w:shd w:fill="auto" w:val="clear"/>
               </w:rPr>
             </w:pPr>
             <w:r>
@@ -19777,7 +19629,6 @@
                 <w:color w:val="auto"/>
                 <w:spacing w:val="0"/>
                 <w:position w:val="0"/>
-                <w:shd w:fill="auto" w:val="clear"/>
               </w:rPr>
             </w:pPr>
             <w:r>
@@ -19899,7 +19750,6 @@
                 <w:color w:val="auto"/>
                 <w:spacing w:val="0"/>
                 <w:position w:val="0"/>
-                <w:shd w:fill="auto" w:val="clear"/>
               </w:rPr>
             </w:pPr>
             <w:r>
@@ -19940,7 +19790,6 @@
                 <w:color w:val="auto"/>
                 <w:spacing w:val="0"/>
                 <w:position w:val="0"/>
-                <w:shd w:fill="auto" w:val="clear"/>
               </w:rPr>
             </w:pPr>
             <w:r>
@@ -19981,7 +19830,6 @@
                 <w:color w:val="auto"/>
                 <w:spacing w:val="0"/>
                 <w:position w:val="0"/>
-                <w:shd w:fill="auto" w:val="clear"/>
               </w:rPr>
             </w:pPr>
             <w:r>
@@ -20028,7 +19876,6 @@
                 <w:color w:val="auto"/>
                 <w:spacing w:val="0"/>
                 <w:position w:val="0"/>
-                <w:shd w:fill="auto" w:val="clear"/>
               </w:rPr>
             </w:pPr>
             <w:r>
@@ -20069,7 +19916,6 @@
                 <w:color w:val="auto"/>
                 <w:spacing w:val="0"/>
                 <w:position w:val="0"/>
-                <w:shd w:fill="auto" w:val="clear"/>
               </w:rPr>
             </w:pPr>
             <w:r>
@@ -20110,7 +19956,6 @@
                 <w:color w:val="auto"/>
                 <w:spacing w:val="0"/>
                 <w:position w:val="0"/>
-                <w:shd w:fill="auto" w:val="clear"/>
               </w:rPr>
             </w:pPr>
             <w:r>
@@ -20157,7 +20002,6 @@
                 <w:color w:val="auto"/>
                 <w:spacing w:val="0"/>
                 <w:position w:val="0"/>
-                <w:shd w:fill="auto" w:val="clear"/>
               </w:rPr>
             </w:pPr>
             <w:r>
@@ -20198,7 +20042,6 @@
                 <w:color w:val="auto"/>
                 <w:spacing w:val="0"/>
                 <w:position w:val="0"/>
-                <w:shd w:fill="auto" w:val="clear"/>
               </w:rPr>
             </w:pPr>
             <w:r>
@@ -20239,7 +20082,6 @@
                 <w:color w:val="auto"/>
                 <w:spacing w:val="0"/>
                 <w:position w:val="0"/>
-                <w:shd w:fill="auto" w:val="clear"/>
               </w:rPr>
             </w:pPr>
             <w:r>
@@ -20286,7 +20128,6 @@
                 <w:color w:val="auto"/>
                 <w:spacing w:val="0"/>
                 <w:position w:val="0"/>
-                <w:shd w:fill="auto" w:val="clear"/>
               </w:rPr>
             </w:pPr>
             <w:r>
@@ -20327,7 +20168,6 @@
                 <w:color w:val="auto"/>
                 <w:spacing w:val="0"/>
                 <w:position w:val="0"/>
-                <w:shd w:fill="auto" w:val="clear"/>
               </w:rPr>
             </w:pPr>
             <w:r>
@@ -20368,7 +20208,6 @@
                 <w:color w:val="auto"/>
                 <w:spacing w:val="0"/>
                 <w:position w:val="0"/>
-                <w:shd w:fill="auto" w:val="clear"/>
               </w:rPr>
             </w:pPr>
             <w:r>
@@ -20443,7 +20282,6 @@
                 <w:color w:val="auto"/>
                 <w:spacing w:val="0"/>
                 <w:position w:val="0"/>
-                <w:shd w:fill="auto" w:val="clear"/>
               </w:rPr>
             </w:pPr>
             <w:r>
@@ -20484,7 +20322,6 @@
                 <w:color w:val="auto"/>
                 <w:spacing w:val="0"/>
                 <w:position w:val="0"/>
-                <w:shd w:fill="auto" w:val="clear"/>
               </w:rPr>
             </w:pPr>
             <w:r>
@@ -20525,7 +20362,6 @@
                 <w:color w:val="auto"/>
                 <w:spacing w:val="0"/>
                 <w:position w:val="0"/>
-                <w:shd w:fill="auto" w:val="clear"/>
               </w:rPr>
             </w:pPr>
             <w:r>
@@ -20566,7 +20402,6 @@
                 <w:color w:val="auto"/>
                 <w:spacing w:val="0"/>
                 <w:position w:val="0"/>
-                <w:shd w:fill="auto" w:val="clear"/>
               </w:rPr>
             </w:pPr>
             <w:r>
@@ -20607,7 +20442,6 @@
                 <w:color w:val="auto"/>
                 <w:spacing w:val="0"/>
                 <w:position w:val="0"/>
-                <w:shd w:fill="auto" w:val="clear"/>
               </w:rPr>
             </w:pPr>
             <w:r>
@@ -20648,7 +20482,6 @@
                 <w:color w:val="auto"/>
                 <w:spacing w:val="0"/>
                 <w:position w:val="0"/>
-                <w:shd w:fill="auto" w:val="clear"/>
               </w:rPr>
             </w:pPr>
             <w:r>
@@ -20689,7 +20522,6 @@
                 <w:color w:val="auto"/>
                 <w:spacing w:val="0"/>
                 <w:position w:val="0"/>
-                <w:shd w:fill="auto" w:val="clear"/>
               </w:rPr>
             </w:pPr>
             <w:r>
@@ -20730,7 +20562,6 @@
                 <w:color w:val="auto"/>
                 <w:spacing w:val="0"/>
                 <w:position w:val="0"/>
-                <w:shd w:fill="auto" w:val="clear"/>
               </w:rPr>
             </w:pPr>
             <w:r>
@@ -20777,7 +20608,6 @@
                 <w:color w:val="auto"/>
                 <w:spacing w:val="0"/>
                 <w:position w:val="0"/>
-                <w:shd w:fill="auto" w:val="clear"/>
               </w:rPr>
             </w:pPr>
             <w:r>
@@ -20818,7 +20648,6 @@
                 <w:color w:val="auto"/>
                 <w:spacing w:val="0"/>
                 <w:position w:val="0"/>
-                <w:shd w:fill="auto" w:val="clear"/>
               </w:rPr>
             </w:pPr>
             <w:r>
@@ -20859,7 +20688,6 @@
                 <w:color w:val="auto"/>
                 <w:spacing w:val="0"/>
                 <w:position w:val="0"/>
-                <w:shd w:fill="auto" w:val="clear"/>
               </w:rPr>
             </w:pPr>
             <w:r>
@@ -20900,7 +20728,6 @@
                 <w:color w:val="auto"/>
                 <w:spacing w:val="0"/>
                 <w:position w:val="0"/>
-                <w:shd w:fill="auto" w:val="clear"/>
               </w:rPr>
             </w:pPr>
             <w:r>
@@ -20941,7 +20768,6 @@
                 <w:color w:val="auto"/>
                 <w:spacing w:val="0"/>
                 <w:position w:val="0"/>
-                <w:shd w:fill="auto" w:val="clear"/>
               </w:rPr>
             </w:pPr>
             <w:r>
@@ -20982,7 +20808,6 @@
                 <w:color w:val="auto"/>
                 <w:spacing w:val="0"/>
                 <w:position w:val="0"/>
-                <w:shd w:fill="auto" w:val="clear"/>
               </w:rPr>
             </w:pPr>
             <w:r>
@@ -21023,7 +20848,6 @@
                 <w:color w:val="auto"/>
                 <w:spacing w:val="0"/>
                 <w:position w:val="0"/>
-                <w:shd w:fill="auto" w:val="clear"/>
               </w:rPr>
             </w:pPr>
             <w:r>
@@ -21064,7 +20888,6 @@
                 <w:color w:val="auto"/>
                 <w:spacing w:val="0"/>
                 <w:position w:val="0"/>
-                <w:shd w:fill="auto" w:val="clear"/>
               </w:rPr>
             </w:pPr>
             <w:r>
@@ -21111,7 +20934,6 @@
                 <w:color w:val="auto"/>
                 <w:spacing w:val="0"/>
                 <w:position w:val="0"/>
-                <w:shd w:fill="auto" w:val="clear"/>
               </w:rPr>
             </w:pPr>
             <w:r>
@@ -21152,7 +20974,6 @@
                 <w:color w:val="auto"/>
                 <w:spacing w:val="0"/>
                 <w:position w:val="0"/>
-                <w:shd w:fill="auto" w:val="clear"/>
               </w:rPr>
             </w:pPr>
             <w:r>
@@ -21193,7 +21014,6 @@
                 <w:color w:val="auto"/>
                 <w:spacing w:val="0"/>
                 <w:position w:val="0"/>
-                <w:shd w:fill="auto" w:val="clear"/>
               </w:rPr>
             </w:pPr>
             <w:r>
@@ -21234,7 +21054,6 @@
                 <w:color w:val="auto"/>
                 <w:spacing w:val="0"/>
                 <w:position w:val="0"/>
-                <w:shd w:fill="auto" w:val="clear"/>
               </w:rPr>
             </w:pPr>
             <w:r>
@@ -21275,7 +21094,6 @@
                 <w:color w:val="auto"/>
                 <w:spacing w:val="0"/>
                 <w:position w:val="0"/>
-                <w:shd w:fill="auto" w:val="clear"/>
               </w:rPr>
             </w:pPr>
             <w:r>
@@ -21316,7 +21134,6 @@
                 <w:color w:val="auto"/>
                 <w:spacing w:val="0"/>
                 <w:position w:val="0"/>
-                <w:shd w:fill="auto" w:val="clear"/>
               </w:rPr>
             </w:pPr>
             <w:r>
@@ -21357,7 +21174,6 @@
                 <w:color w:val="auto"/>
                 <w:spacing w:val="0"/>
                 <w:position w:val="0"/>
-                <w:shd w:fill="auto" w:val="clear"/>
               </w:rPr>
             </w:pPr>
             <w:r>
@@ -21398,7 +21214,6 @@
                 <w:color w:val="auto"/>
                 <w:spacing w:val="0"/>
                 <w:position w:val="0"/>
-                <w:shd w:fill="auto" w:val="clear"/>
               </w:rPr>
             </w:pPr>
             <w:r>
@@ -21445,7 +21260,6 @@
                 <w:color w:val="auto"/>
                 <w:spacing w:val="0"/>
                 <w:position w:val="0"/>
-                <w:shd w:fill="auto" w:val="clear"/>
               </w:rPr>
             </w:pPr>
             <w:r>
@@ -21486,7 +21300,6 @@
                 <w:color w:val="auto"/>
                 <w:spacing w:val="0"/>
                 <w:position w:val="0"/>
-                <w:shd w:fill="auto" w:val="clear"/>
               </w:rPr>
             </w:pPr>
             <w:r>
@@ -21527,7 +21340,6 @@
                 <w:color w:val="auto"/>
                 <w:spacing w:val="0"/>
                 <w:position w:val="0"/>
-                <w:shd w:fill="auto" w:val="clear"/>
               </w:rPr>
             </w:pPr>
             <w:r>
@@ -21568,7 +21380,6 @@
                 <w:color w:val="auto"/>
                 <w:spacing w:val="0"/>
                 <w:position w:val="0"/>
-                <w:shd w:fill="auto" w:val="clear"/>
               </w:rPr>
             </w:pPr>
             <w:r>
@@ -21609,7 +21420,6 @@
                 <w:color w:val="auto"/>
                 <w:spacing w:val="0"/>
                 <w:position w:val="0"/>
-                <w:shd w:fill="auto" w:val="clear"/>
               </w:rPr>
             </w:pPr>
             <w:r>
@@ -21650,7 +21460,6 @@
                 <w:color w:val="auto"/>
                 <w:spacing w:val="0"/>
                 <w:position w:val="0"/>
-                <w:shd w:fill="auto" w:val="clear"/>
               </w:rPr>
             </w:pPr>
             <w:r>
@@ -21691,7 +21500,6 @@
                 <w:color w:val="auto"/>
                 <w:spacing w:val="0"/>
                 <w:position w:val="0"/>
-                <w:shd w:fill="auto" w:val="clear"/>
               </w:rPr>
             </w:pPr>
             <w:r>
@@ -21732,7 +21540,6 @@
                 <w:color w:val="auto"/>
                 <w:spacing w:val="0"/>
                 <w:position w:val="0"/>
-                <w:shd w:fill="auto" w:val="clear"/>
               </w:rPr>
             </w:pPr>
             <w:r>
@@ -21779,7 +21586,6 @@
                 <w:color w:val="auto"/>
                 <w:spacing w:val="0"/>
                 <w:position w:val="0"/>
-                <w:shd w:fill="auto" w:val="clear"/>
               </w:rPr>
             </w:pPr>
             <w:r>
@@ -21820,7 +21626,6 @@
                 <w:color w:val="auto"/>
                 <w:spacing w:val="0"/>
                 <w:position w:val="0"/>
-                <w:shd w:fill="auto" w:val="clear"/>
               </w:rPr>
             </w:pPr>
             <w:r>
@@ -21861,7 +21666,6 @@
                 <w:color w:val="auto"/>
                 <w:spacing w:val="0"/>
                 <w:position w:val="0"/>
-                <w:shd w:fill="auto" w:val="clear"/>
               </w:rPr>
             </w:pPr>
             <w:r>
@@ -21902,7 +21706,6 @@
                 <w:color w:val="auto"/>
                 <w:spacing w:val="0"/>
                 <w:position w:val="0"/>
-                <w:shd w:fill="auto" w:val="clear"/>
               </w:rPr>
             </w:pPr>
             <w:r>
@@ -21943,7 +21746,6 @@
                 <w:color w:val="auto"/>
                 <w:spacing w:val="0"/>
                 <w:position w:val="0"/>
-                <w:shd w:fill="auto" w:val="clear"/>
               </w:rPr>
             </w:pPr>
             <w:r>
@@ -21984,7 +21786,6 @@
                 <w:color w:val="auto"/>
                 <w:spacing w:val="0"/>
                 <w:position w:val="0"/>
-                <w:shd w:fill="auto" w:val="clear"/>
               </w:rPr>
             </w:pPr>
             <w:r>
@@ -22025,7 +21826,6 @@
                 <w:color w:val="auto"/>
                 <w:spacing w:val="0"/>
                 <w:position w:val="0"/>
-                <w:shd w:fill="auto" w:val="clear"/>
               </w:rPr>
             </w:pPr>
             <w:r>
@@ -22066,7 +21866,6 @@
                 <w:color w:val="auto"/>
                 <w:spacing w:val="0"/>
                 <w:position w:val="0"/>
-                <w:shd w:fill="auto" w:val="clear"/>
               </w:rPr>
             </w:pPr>
             <w:r>
@@ -22113,7 +21912,6 @@
                 <w:color w:val="auto"/>
                 <w:spacing w:val="0"/>
                 <w:position w:val="0"/>
-                <w:shd w:fill="auto" w:val="clear"/>
               </w:rPr>
             </w:pPr>
             <w:r>
@@ -22154,7 +21952,6 @@
                 <w:color w:val="auto"/>
                 <w:spacing w:val="0"/>
                 <w:position w:val="0"/>
-                <w:shd w:fill="auto" w:val="clear"/>
               </w:rPr>
             </w:pPr>
             <w:r>
@@ -22195,7 +21992,6 @@
                 <w:color w:val="auto"/>
                 <w:spacing w:val="0"/>
                 <w:position w:val="0"/>
-                <w:shd w:fill="auto" w:val="clear"/>
               </w:rPr>
             </w:pPr>
             <w:r>
@@ -22236,7 +22032,6 @@
                 <w:color w:val="auto"/>
                 <w:spacing w:val="0"/>
                 <w:position w:val="0"/>
-                <w:shd w:fill="auto" w:val="clear"/>
               </w:rPr>
             </w:pPr>
             <w:r>
@@ -22277,7 +22072,6 @@
                 <w:color w:val="auto"/>
                 <w:spacing w:val="0"/>
                 <w:position w:val="0"/>
-                <w:shd w:fill="auto" w:val="clear"/>
               </w:rPr>
             </w:pPr>
             <w:r>
@@ -22318,7 +22112,6 @@
                 <w:color w:val="auto"/>
                 <w:spacing w:val="0"/>
                 <w:position w:val="0"/>
-                <w:shd w:fill="auto" w:val="clear"/>
               </w:rPr>
             </w:pPr>
             <w:r>
@@ -22359,7 +22152,6 @@
                 <w:color w:val="auto"/>
                 <w:spacing w:val="0"/>
                 <w:position w:val="0"/>
-                <w:shd w:fill="auto" w:val="clear"/>
               </w:rPr>
             </w:pPr>
             <w:r>
@@ -22400,7 +22192,6 @@
                 <w:color w:val="auto"/>
                 <w:spacing w:val="0"/>
                 <w:position w:val="0"/>
-                <w:shd w:fill="auto" w:val="clear"/>
               </w:rPr>
             </w:pPr>
             <w:r>
@@ -22447,7 +22238,6 @@
                 <w:color w:val="auto"/>
                 <w:spacing w:val="0"/>
                 <w:position w:val="0"/>
-                <w:shd w:fill="auto" w:val="clear"/>
               </w:rPr>
             </w:pPr>
             <w:r>
@@ -22488,7 +22278,6 @@
                 <w:color w:val="auto"/>
                 <w:spacing w:val="0"/>
                 <w:position w:val="0"/>
-                <w:shd w:fill="auto" w:val="clear"/>
               </w:rPr>
             </w:pPr>
             <w:r>
@@ -22529,7 +22318,6 @@
                 <w:color w:val="auto"/>
                 <w:spacing w:val="0"/>
                 <w:position w:val="0"/>
-                <w:shd w:fill="auto" w:val="clear"/>
               </w:rPr>
             </w:pPr>
             <w:r>
@@ -22570,7 +22358,6 @@
                 <w:color w:val="auto"/>
                 <w:spacing w:val="0"/>
                 <w:position w:val="0"/>
-                <w:shd w:fill="auto" w:val="clear"/>
               </w:rPr>
             </w:pPr>
             <w:r>
@@ -22611,7 +22398,6 @@
                 <w:color w:val="auto"/>
                 <w:spacing w:val="0"/>
                 <w:position w:val="0"/>
-                <w:shd w:fill="auto" w:val="clear"/>
               </w:rPr>
             </w:pPr>
             <w:r>
@@ -22652,7 +22438,6 @@
                 <w:color w:val="auto"/>
                 <w:spacing w:val="0"/>
                 <w:position w:val="0"/>
-                <w:shd w:fill="auto" w:val="clear"/>
               </w:rPr>
             </w:pPr>
             <w:r>
@@ -22693,7 +22478,6 @@
                 <w:color w:val="auto"/>
                 <w:spacing w:val="0"/>
                 <w:position w:val="0"/>
-                <w:shd w:fill="auto" w:val="clear"/>
               </w:rPr>
             </w:pPr>
             <w:r>
@@ -22734,7 +22518,6 @@
                 <w:color w:val="auto"/>
                 <w:spacing w:val="0"/>
                 <w:position w:val="0"/>
-                <w:shd w:fill="auto" w:val="clear"/>
               </w:rPr>
             </w:pPr>
             <w:r>
@@ -22781,7 +22564,6 @@
                 <w:color w:val="auto"/>
                 <w:spacing w:val="0"/>
                 <w:position w:val="0"/>
-                <w:shd w:fill="auto" w:val="clear"/>
               </w:rPr>
             </w:pPr>
             <w:r>
@@ -22822,7 +22604,6 @@
                 <w:color w:val="auto"/>
                 <w:spacing w:val="0"/>
                 <w:position w:val="0"/>
-                <w:shd w:fill="auto" w:val="clear"/>
               </w:rPr>
             </w:pPr>
             <w:r>
@@ -22863,7 +22644,6 @@
                 <w:color w:val="auto"/>
                 <w:spacing w:val="0"/>
                 <w:position w:val="0"/>
-                <w:shd w:fill="auto" w:val="clear"/>
               </w:rPr>
             </w:pPr>
             <w:r>
@@ -22904,7 +22684,6 @@
                 <w:color w:val="auto"/>
                 <w:spacing w:val="0"/>
                 <w:position w:val="0"/>
-                <w:shd w:fill="auto" w:val="clear"/>
               </w:rPr>
             </w:pPr>
             <w:r>
@@ -22945,7 +22724,6 @@
                 <w:color w:val="auto"/>
                 <w:spacing w:val="0"/>
                 <w:position w:val="0"/>
-                <w:shd w:fill="auto" w:val="clear"/>
               </w:rPr>
             </w:pPr>
             <w:r>
@@ -22986,7 +22764,6 @@
                 <w:color w:val="auto"/>
                 <w:spacing w:val="0"/>
                 <w:position w:val="0"/>
-                <w:shd w:fill="auto" w:val="clear"/>
               </w:rPr>
             </w:pPr>
             <w:r>
@@ -23027,7 +22804,6 @@
                 <w:color w:val="auto"/>
                 <w:spacing w:val="0"/>
                 <w:position w:val="0"/>
-                <w:shd w:fill="auto" w:val="clear"/>
               </w:rPr>
             </w:pPr>
             <w:r>
@@ -23068,7 +22844,6 @@
                 <w:color w:val="auto"/>
                 <w:spacing w:val="0"/>
                 <w:position w:val="0"/>
-                <w:shd w:fill="auto" w:val="clear"/>
               </w:rPr>
             </w:pPr>
             <w:r>
@@ -23115,7 +22890,6 @@
                 <w:color w:val="auto"/>
                 <w:spacing w:val="0"/>
                 <w:position w:val="0"/>
-                <w:shd w:fill="auto" w:val="clear"/>
               </w:rPr>
             </w:pPr>
             <w:r>
@@ -23156,7 +22930,6 @@
                 <w:color w:val="auto"/>
                 <w:spacing w:val="0"/>
                 <w:position w:val="0"/>
-                <w:shd w:fill="auto" w:val="clear"/>
               </w:rPr>
             </w:pPr>
             <w:r>
@@ -23197,7 +22970,6 @@
                 <w:color w:val="auto"/>
                 <w:spacing w:val="0"/>
                 <w:position w:val="0"/>
-                <w:shd w:fill="auto" w:val="clear"/>
               </w:rPr>
             </w:pPr>
             <w:r>
@@ -23238,7 +23010,6 @@
                 <w:color w:val="auto"/>
                 <w:spacing w:val="0"/>
                 <w:position w:val="0"/>
-                <w:shd w:fill="auto" w:val="clear"/>
               </w:rPr>
             </w:pPr>
             <w:r>
@@ -23279,7 +23050,6 @@
                 <w:color w:val="auto"/>
                 <w:spacing w:val="0"/>
                 <w:position w:val="0"/>
-                <w:shd w:fill="auto" w:val="clear"/>
               </w:rPr>
             </w:pPr>
             <w:r>
@@ -23320,7 +23090,6 @@
                 <w:color w:val="auto"/>
                 <w:spacing w:val="0"/>
                 <w:position w:val="0"/>
-                <w:shd w:fill="auto" w:val="clear"/>
               </w:rPr>
             </w:pPr>
             <w:r>
@@ -23361,7 +23130,6 @@
                 <w:color w:val="auto"/>
                 <w:spacing w:val="0"/>
                 <w:position w:val="0"/>
-                <w:shd w:fill="auto" w:val="clear"/>
               </w:rPr>
             </w:pPr>
             <w:r>
@@ -23402,7 +23170,6 @@
                 <w:color w:val="auto"/>
                 <w:spacing w:val="0"/>
                 <w:position w:val="0"/>
-                <w:shd w:fill="auto" w:val="clear"/>
               </w:rPr>
             </w:pPr>
             <w:r>
@@ -23449,7 +23216,6 @@
                 <w:color w:val="auto"/>
                 <w:spacing w:val="0"/>
                 <w:position w:val="0"/>
-                <w:shd w:fill="auto" w:val="clear"/>
               </w:rPr>
             </w:pPr>
             <w:r>
@@ -23490,7 +23256,6 @@
                 <w:color w:val="auto"/>
                 <w:spacing w:val="0"/>
                 <w:position w:val="0"/>
-                <w:shd w:fill="auto" w:val="clear"/>
               </w:rPr>
             </w:pPr>
             <w:r>
@@ -23531,7 +23296,6 @@
                 <w:color w:val="auto"/>
                 <w:spacing w:val="0"/>
                 <w:position w:val="0"/>
-                <w:shd w:fill="auto" w:val="clear"/>
               </w:rPr>
             </w:pPr>
             <w:r>
@@ -23572,7 +23336,6 @@
                 <w:color w:val="auto"/>
                 <w:spacing w:val="0"/>
                 <w:position w:val="0"/>
-                <w:shd w:fill="auto" w:val="clear"/>
               </w:rPr>
             </w:pPr>
             <w:r>
@@ -23613,7 +23376,6 @@
                 <w:color w:val="auto"/>
                 <w:spacing w:val="0"/>
                 <w:position w:val="0"/>
-                <w:shd w:fill="auto" w:val="clear"/>
               </w:rPr>
             </w:pPr>
             <w:r>
@@ -23654,7 +23416,6 @@
                 <w:color w:val="auto"/>
                 <w:spacing w:val="0"/>
                 <w:position w:val="0"/>
-                <w:shd w:fill="auto" w:val="clear"/>
               </w:rPr>
             </w:pPr>
             <w:r>
@@ -23695,7 +23456,6 @@
                 <w:color w:val="auto"/>
                 <w:spacing w:val="0"/>
                 <w:position w:val="0"/>
-                <w:shd w:fill="auto" w:val="clear"/>
               </w:rPr>
             </w:pPr>
             <w:r>
@@ -23736,7 +23496,6 @@
                 <w:color w:val="auto"/>
                 <w:spacing w:val="0"/>
                 <w:position w:val="0"/>
-                <w:shd w:fill="auto" w:val="clear"/>
               </w:rPr>
             </w:pPr>
             <w:r>
@@ -23783,7 +23542,6 @@
                 <w:color w:val="auto"/>
                 <w:spacing w:val="0"/>
                 <w:position w:val="0"/>
-                <w:shd w:fill="auto" w:val="clear"/>
               </w:rPr>
             </w:pPr>
             <w:r>
@@ -23824,7 +23582,6 @@
                 <w:color w:val="auto"/>
                 <w:spacing w:val="0"/>
                 <w:position w:val="0"/>
-                <w:shd w:fill="auto" w:val="clear"/>
               </w:rPr>
             </w:pPr>
             <w:r>
@@ -23865,7 +23622,6 @@
                 <w:color w:val="auto"/>
                 <w:spacing w:val="0"/>
                 <w:position w:val="0"/>
-                <w:shd w:fill="auto" w:val="clear"/>
               </w:rPr>
             </w:pPr>
             <w:r>
@@ -23906,7 +23662,6 @@
                 <w:color w:val="auto"/>
                 <w:spacing w:val="0"/>
                 <w:position w:val="0"/>
-                <w:shd w:fill="auto" w:val="clear"/>
               </w:rPr>
             </w:pPr>
             <w:r>
@@ -23947,7 +23702,6 @@
                 <w:color w:val="auto"/>
                 <w:spacing w:val="0"/>
                 <w:position w:val="0"/>
-                <w:shd w:fill="auto" w:val="clear"/>
               </w:rPr>
             </w:pPr>
             <w:r>
@@ -23988,7 +23742,6 @@
                 <w:color w:val="auto"/>
                 <w:spacing w:val="0"/>
                 <w:position w:val="0"/>
-                <w:shd w:fill="auto" w:val="clear"/>
               </w:rPr>
             </w:pPr>
             <w:r>
@@ -24029,7 +23782,6 @@
                 <w:color w:val="auto"/>
                 <w:spacing w:val="0"/>
                 <w:position w:val="0"/>
-                <w:shd w:fill="auto" w:val="clear"/>
               </w:rPr>
             </w:pPr>
             <w:r>
@@ -24070,7 +23822,6 @@
                 <w:color w:val="auto"/>
                 <w:spacing w:val="0"/>
                 <w:position w:val="0"/>
-                <w:shd w:fill="auto" w:val="clear"/>
               </w:rPr>
             </w:pPr>
             <w:r>
@@ -24117,7 +23868,6 @@
                 <w:color w:val="auto"/>
                 <w:spacing w:val="0"/>
                 <w:position w:val="0"/>
-                <w:shd w:fill="auto" w:val="clear"/>
               </w:rPr>
             </w:pPr>
             <w:r>
@@ -24158,7 +23908,6 @@
                 <w:color w:val="auto"/>
                 <w:spacing w:val="0"/>
                 <w:position w:val="0"/>
-                <w:shd w:fill="auto" w:val="clear"/>
               </w:rPr>
             </w:pPr>
             <w:r>
@@ -24199,7 +23948,6 @@
                 <w:color w:val="auto"/>
                 <w:spacing w:val="0"/>
                 <w:position w:val="0"/>
-                <w:shd w:fill="auto" w:val="clear"/>
               </w:rPr>
             </w:pPr>
             <w:r>
@@ -24240,7 +23988,6 @@
                 <w:color w:val="auto"/>
                 <w:spacing w:val="0"/>
                 <w:position w:val="0"/>
-                <w:shd w:fill="auto" w:val="clear"/>
               </w:rPr>
             </w:pPr>
             <w:r>
@@ -24281,7 +24028,6 @@
                 <w:color w:val="auto"/>
                 <w:spacing w:val="0"/>
                 <w:position w:val="0"/>
-                <w:shd w:fill="auto" w:val="clear"/>
               </w:rPr>
             </w:pPr>
             <w:r>
@@ -24322,7 +24068,6 @@
                 <w:color w:val="auto"/>
                 <w:spacing w:val="0"/>
                 <w:position w:val="0"/>
-                <w:shd w:fill="auto" w:val="clear"/>
               </w:rPr>
             </w:pPr>
             <w:r>
@@ -24363,7 +24108,6 @@
                 <w:color w:val="auto"/>
                 <w:spacing w:val="0"/>
                 <w:position w:val="0"/>
-                <w:shd w:fill="auto" w:val="clear"/>
               </w:rPr>
             </w:pPr>
             <w:r>
@@ -24404,7 +24148,6 @@
                 <w:color w:val="auto"/>
                 <w:spacing w:val="0"/>
                 <w:position w:val="0"/>
-                <w:shd w:fill="auto" w:val="clear"/>
               </w:rPr>
             </w:pPr>
             <w:r>
@@ -24451,7 +24194,6 @@
                 <w:color w:val="auto"/>
                 <w:spacing w:val="0"/>
                 <w:position w:val="0"/>
-                <w:shd w:fill="auto" w:val="clear"/>
               </w:rPr>
             </w:pPr>
             <w:r>
@@ -24492,7 +24234,6 @@
                 <w:color w:val="auto"/>
                 <w:spacing w:val="0"/>
                 <w:position w:val="0"/>
-                <w:shd w:fill="auto" w:val="clear"/>
               </w:rPr>
             </w:pPr>
             <w:r>
@@ -24533,7 +24274,6 @@
                 <w:color w:val="auto"/>
                 <w:spacing w:val="0"/>
                 <w:position w:val="0"/>
-                <w:shd w:fill="auto" w:val="clear"/>
               </w:rPr>
             </w:pPr>
             <w:r>
@@ -24574,7 +24314,6 @@
                 <w:color w:val="auto"/>
                 <w:spacing w:val="0"/>
                 <w:position w:val="0"/>
-                <w:shd w:fill="auto" w:val="clear"/>
               </w:rPr>
             </w:pPr>
             <w:r>
@@ -24615,7 +24354,6 @@
                 <w:color w:val="auto"/>
                 <w:spacing w:val="0"/>
                 <w:position w:val="0"/>
-                <w:shd w:fill="auto" w:val="clear"/>
               </w:rPr>
             </w:pPr>
             <w:r>
@@ -24656,7 +24394,6 @@
                 <w:color w:val="auto"/>
                 <w:spacing w:val="0"/>
                 <w:position w:val="0"/>
-                <w:shd w:fill="auto" w:val="clear"/>
               </w:rPr>
             </w:pPr>
             <w:r>
@@ -24697,7 +24434,6 @@
                 <w:color w:val="auto"/>
                 <w:spacing w:val="0"/>
                 <w:position w:val="0"/>
-                <w:shd w:fill="auto" w:val="clear"/>
               </w:rPr>
             </w:pPr>
             <w:r>
@@ -24738,7 +24474,6 @@
                 <w:color w:val="auto"/>
                 <w:spacing w:val="0"/>
                 <w:position w:val="0"/>
-                <w:shd w:fill="auto" w:val="clear"/>
               </w:rPr>
             </w:pPr>
             <w:r>
@@ -24785,7 +24520,6 @@
                 <w:color w:val="auto"/>
                 <w:spacing w:val="0"/>
                 <w:position w:val="0"/>
-                <w:shd w:fill="auto" w:val="clear"/>
               </w:rPr>
             </w:pPr>
             <w:r>
@@ -24826,7 +24560,6 @@
                 <w:color w:val="auto"/>
                 <w:spacing w:val="0"/>
                 <w:position w:val="0"/>
-                <w:shd w:fill="auto" w:val="clear"/>
               </w:rPr>
             </w:pPr>
             <w:r>
@@ -24867,7 +24600,6 @@
                 <w:color w:val="auto"/>
                 <w:spacing w:val="0"/>
                 <w:position w:val="0"/>
-                <w:shd w:fill="auto" w:val="clear"/>
               </w:rPr>
             </w:pPr>
             <w:r>
@@ -24908,7 +24640,6 @@
                 <w:color w:val="auto"/>
                 <w:spacing w:val="0"/>
                 <w:position w:val="0"/>
-                <w:shd w:fill="auto" w:val="clear"/>
               </w:rPr>
             </w:pPr>
             <w:r>
@@ -24949,7 +24680,6 @@
                 <w:color w:val="auto"/>
                 <w:spacing w:val="0"/>
                 <w:position w:val="0"/>
-                <w:shd w:fill="auto" w:val="clear"/>
               </w:rPr>
             </w:pPr>
             <w:r>
@@ -24990,7 +24720,6 @@
                 <w:color w:val="auto"/>
                 <w:spacing w:val="0"/>
                 <w:position w:val="0"/>
-                <w:shd w:fill="auto" w:val="clear"/>
               </w:rPr>
             </w:pPr>
             <w:r>
@@ -25031,7 +24760,6 @@
                 <w:color w:val="auto"/>
                 <w:spacing w:val="0"/>
                 <w:position w:val="0"/>
-                <w:shd w:fill="auto" w:val="clear"/>
               </w:rPr>
             </w:pPr>
             <w:r>
@@ -25072,7 +24800,6 @@
                 <w:color w:val="auto"/>
                 <w:spacing w:val="0"/>
                 <w:position w:val="0"/>
-                <w:shd w:fill="auto" w:val="clear"/>
               </w:rPr>
             </w:pPr>
             <w:r>
@@ -25119,7 +24846,6 @@
                 <w:color w:val="auto"/>
                 <w:spacing w:val="0"/>
                 <w:position w:val="0"/>
-                <w:shd w:fill="auto" w:val="clear"/>
               </w:rPr>
             </w:pPr>
             <w:r>
@@ -25160,7 +24886,6 @@
                 <w:color w:val="auto"/>
                 <w:spacing w:val="0"/>
                 <w:position w:val="0"/>
-                <w:shd w:fill="auto" w:val="clear"/>
               </w:rPr>
             </w:pPr>
             <w:r>
@@ -25201,7 +24926,6 @@
                 <w:color w:val="auto"/>
                 <w:spacing w:val="0"/>
                 <w:position w:val="0"/>
-                <w:shd w:fill="auto" w:val="clear"/>
               </w:rPr>
             </w:pPr>
             <w:r>
@@ -25242,7 +24966,6 @@
                 <w:color w:val="auto"/>
                 <w:spacing w:val="0"/>
                 <w:position w:val="0"/>
-                <w:shd w:fill="auto" w:val="clear"/>
               </w:rPr>
             </w:pPr>
             <w:r>
@@ -25283,7 +25006,6 @@
                 <w:color w:val="auto"/>
                 <w:spacing w:val="0"/>
                 <w:position w:val="0"/>
-                <w:shd w:fill="auto" w:val="clear"/>
               </w:rPr>
             </w:pPr>
             <w:r>
@@ -25324,7 +25046,6 @@
                 <w:color w:val="auto"/>
                 <w:spacing w:val="0"/>
                 <w:position w:val="0"/>
-                <w:shd w:fill="auto" w:val="clear"/>
               </w:rPr>
             </w:pPr>
             <w:r>
@@ -25365,7 +25086,6 @@
                 <w:color w:val="auto"/>
                 <w:spacing w:val="0"/>
                 <w:position w:val="0"/>
-                <w:shd w:fill="auto" w:val="clear"/>
               </w:rPr>
             </w:pPr>
             <w:r>
@@ -25406,7 +25126,6 @@
                 <w:color w:val="auto"/>
                 <w:spacing w:val="0"/>
                 <w:position w:val="0"/>
-                <w:shd w:fill="auto" w:val="clear"/>
               </w:rPr>
             </w:pPr>
             <w:r>
@@ -25453,7 +25172,6 @@
                 <w:color w:val="auto"/>
                 <w:spacing w:val="0"/>
                 <w:position w:val="0"/>
-                <w:shd w:fill="auto" w:val="clear"/>
               </w:rPr>
             </w:pPr>
             <w:r>
@@ -25494,7 +25212,6 @@
                 <w:color w:val="auto"/>
                 <w:spacing w:val="0"/>
                 <w:position w:val="0"/>
-                <w:shd w:fill="auto" w:val="clear"/>
               </w:rPr>
             </w:pPr>
             <w:r>
@@ -25535,7 +25252,6 @@
                 <w:color w:val="auto"/>
                 <w:spacing w:val="0"/>
                 <w:position w:val="0"/>
-                <w:shd w:fill="auto" w:val="clear"/>
               </w:rPr>
             </w:pPr>
             <w:r>
@@ -25576,7 +25292,6 @@
                 <w:color w:val="auto"/>
                 <w:spacing w:val="0"/>
                 <w:position w:val="0"/>
-                <w:shd w:fill="auto" w:val="clear"/>
               </w:rPr>
             </w:pPr>
             <w:r>
@@ -25617,7 +25332,6 @@
                 <w:color w:val="auto"/>
                 <w:spacing w:val="0"/>
                 <w:position w:val="0"/>
-                <w:shd w:fill="auto" w:val="clear"/>
               </w:rPr>
             </w:pPr>
             <w:r>
@@ -25658,7 +25372,6 @@
                 <w:color w:val="auto"/>
                 <w:spacing w:val="0"/>
                 <w:position w:val="0"/>
-                <w:shd w:fill="auto" w:val="clear"/>
               </w:rPr>
             </w:pPr>
             <w:r>
@@ -25699,7 +25412,6 @@
                 <w:color w:val="auto"/>
                 <w:spacing w:val="0"/>
                 <w:position w:val="0"/>
-                <w:shd w:fill="auto" w:val="clear"/>
               </w:rPr>
             </w:pPr>
             <w:r>
@@ -25740,7 +25452,6 @@
                 <w:color w:val="auto"/>
                 <w:spacing w:val="0"/>
                 <w:position w:val="0"/>
-                <w:shd w:fill="auto" w:val="clear"/>
               </w:rPr>
             </w:pPr>
             <w:r>
@@ -25787,7 +25498,6 @@
                 <w:color w:val="auto"/>
                 <w:spacing w:val="0"/>
                 <w:position w:val="0"/>
-                <w:shd w:fill="auto" w:val="clear"/>
               </w:rPr>
             </w:pPr>
             <w:r>
@@ -25828,7 +25538,6 @@
                 <w:color w:val="auto"/>
                 <w:spacing w:val="0"/>
                 <w:position w:val="0"/>
-                <w:shd w:fill="auto" w:val="clear"/>
               </w:rPr>
             </w:pPr>
             <w:r>
@@ -25869,7 +25578,6 @@
                 <w:color w:val="auto"/>
                 <w:spacing w:val="0"/>
                 <w:position w:val="0"/>
-                <w:shd w:fill="auto" w:val="clear"/>
               </w:rPr>
             </w:pPr>
             <w:r>
@@ -25910,7 +25618,6 @@
                 <w:color w:val="auto"/>
                 <w:spacing w:val="0"/>
                 <w:position w:val="0"/>
-                <w:shd w:fill="auto" w:val="clear"/>
               </w:rPr>
             </w:pPr>
             <w:r>
@@ -25951,7 +25658,6 @@
                 <w:color w:val="auto"/>
                 <w:spacing w:val="0"/>
                 <w:position w:val="0"/>
-                <w:shd w:fill="auto" w:val="clear"/>
               </w:rPr>
             </w:pPr>
             <w:r>
@@ -25992,7 +25698,6 @@
                 <w:color w:val="auto"/>
                 <w:spacing w:val="0"/>
                 <w:position w:val="0"/>
-                <w:shd w:fill="auto" w:val="clear"/>
               </w:rPr>
             </w:pPr>
             <w:r>
@@ -26033,7 +25738,6 @@
                 <w:color w:val="auto"/>
                 <w:spacing w:val="0"/>
                 <w:position w:val="0"/>
-                <w:shd w:fill="auto" w:val="clear"/>
               </w:rPr>
             </w:pPr>
             <w:r>
@@ -26074,7 +25778,6 @@
                 <w:color w:val="auto"/>
                 <w:spacing w:val="0"/>
                 <w:position w:val="0"/>
-                <w:shd w:fill="auto" w:val="clear"/>
               </w:rPr>
             </w:pPr>
             <w:r>
@@ -26144,7 +25847,6 @@
                 <w:color w:val="auto"/>
                 <w:spacing w:val="0"/>
                 <w:position w:val="0"/>
-                <w:shd w:fill="auto" w:val="clear"/>
               </w:rPr>
             </w:pPr>
             <w:r>
@@ -26185,7 +25887,6 @@
                 <w:color w:val="auto"/>
                 <w:spacing w:val="0"/>
                 <w:position w:val="0"/>
-                <w:shd w:fill="auto" w:val="clear"/>
               </w:rPr>
             </w:pPr>
             <w:r>
@@ -26226,7 +25927,6 @@
                 <w:color w:val="auto"/>
                 <w:spacing w:val="0"/>
                 <w:position w:val="0"/>
-                <w:shd w:fill="auto" w:val="clear"/>
               </w:rPr>
             </w:pPr>
             <w:r>
@@ -26273,7 +25973,6 @@
                 <w:color w:val="auto"/>
                 <w:spacing w:val="0"/>
                 <w:position w:val="0"/>
-                <w:shd w:fill="auto" w:val="clear"/>
               </w:rPr>
             </w:pPr>
             <w:r>
@@ -26314,7 +26013,6 @@
                 <w:color w:val="auto"/>
                 <w:spacing w:val="0"/>
                 <w:position w:val="0"/>
-                <w:shd w:fill="auto" w:val="clear"/>
               </w:rPr>
             </w:pPr>
             <w:r>
@@ -26355,7 +26053,6 @@
                 <w:color w:val="auto"/>
                 <w:spacing w:val="0"/>
                 <w:position w:val="0"/>
-                <w:shd w:fill="auto" w:val="clear"/>
               </w:rPr>
             </w:pPr>
             <w:r>
@@ -26402,7 +26099,6 @@
                 <w:color w:val="auto"/>
                 <w:spacing w:val="0"/>
                 <w:position w:val="0"/>
-                <w:shd w:fill="auto" w:val="clear"/>
               </w:rPr>
             </w:pPr>
             <w:r>
@@ -26443,7 +26139,6 @@
                 <w:color w:val="auto"/>
                 <w:spacing w:val="0"/>
                 <w:position w:val="0"/>
-                <w:shd w:fill="auto" w:val="clear"/>
               </w:rPr>
             </w:pPr>
             <w:r>
@@ -26484,7 +26179,6 @@
                 <w:color w:val="auto"/>
                 <w:spacing w:val="0"/>
                 <w:position w:val="0"/>
-                <w:shd w:fill="auto" w:val="clear"/>
               </w:rPr>
             </w:pPr>
             <w:r>
@@ -26666,7 +26360,6 @@
               <w:rPr>
                 <w:color w:val="auto"/>
                 <w:position w:val="0"/>
-                <w:shd w:fill="auto" w:val="clear"/>
               </w:rPr>
             </w:pPr>
             <w:r>
@@ -26744,7 +26437,6 @@
               <w:rPr>
                 <w:color w:val="auto"/>
                 <w:position w:val="0"/>
-                <w:shd w:fill="auto" w:val="clear"/>
               </w:rPr>
             </w:pPr>
             <w:r>
@@ -26824,7 +26516,7 @@
             <w:pPr>
               <w:spacing w:before="0" w:after="200" w:line="276"/>
               <w:ind w:right="0" w:left="0" w:firstLine="0"/>
-              <w:jc w:val="left"/>
+              <w:jc w:val="center"/>
               <w:rPr>
                 <w:rFonts w:ascii="Calibri" w:hAnsi="Calibri" w:cs="Calibri" w:eastAsia="Calibri"/>
                 <w:color w:val="auto"/>
@@ -26861,7 +26553,6 @@
                 <w:color w:val="auto"/>
                 <w:spacing w:val="0"/>
                 <w:position w:val="0"/>
-                <w:shd w:fill="auto" w:val="clear"/>
               </w:rPr>
             </w:pPr>
             <w:r>
@@ -26902,7 +26593,6 @@
                 <w:color w:val="auto"/>
                 <w:spacing w:val="0"/>
                 <w:position w:val="0"/>
-                <w:shd w:fill="auto" w:val="clear"/>
               </w:rPr>
             </w:pPr>
             <w:r>
@@ -26943,7 +26633,6 @@
                 <w:color w:val="auto"/>
                 <w:spacing w:val="0"/>
                 <w:position w:val="0"/>
-                <w:shd w:fill="auto" w:val="clear"/>
               </w:rPr>
             </w:pPr>
             <w:r>
@@ -26984,7 +26673,6 @@
                 <w:color w:val="auto"/>
                 <w:spacing w:val="0"/>
                 <w:position w:val="0"/>
-                <w:shd w:fill="auto" w:val="clear"/>
               </w:rPr>
             </w:pPr>
             <w:r>
@@ -27025,7 +26713,6 @@
                 <w:color w:val="auto"/>
                 <w:spacing w:val="0"/>
                 <w:position w:val="0"/>
-                <w:shd w:fill="auto" w:val="clear"/>
               </w:rPr>
             </w:pPr>
             <w:r>
@@ -27072,7 +26759,6 @@
                 <w:color w:val="auto"/>
                 <w:spacing w:val="0"/>
                 <w:position w:val="0"/>
-                <w:shd w:fill="auto" w:val="clear"/>
               </w:rPr>
             </w:pPr>
             <w:r>
@@ -27279,7 +26965,6 @@
                 <w:color w:val="auto"/>
                 <w:spacing w:val="0"/>
                 <w:position w:val="0"/>
-                <w:shd w:fill="auto" w:val="clear"/>
               </w:rPr>
             </w:pPr>
             <w:r>
@@ -27486,7 +27171,6 @@
                 <w:color w:val="auto"/>
                 <w:spacing w:val="0"/>
                 <w:position w:val="0"/>
-                <w:shd w:fill="auto" w:val="clear"/>
               </w:rPr>
             </w:pPr>
             <w:r>
@@ -27693,7 +27377,6 @@
                 <w:color w:val="auto"/>
                 <w:spacing w:val="0"/>
                 <w:position w:val="0"/>
-                <w:shd w:fill="auto" w:val="clear"/>
               </w:rPr>
             </w:pPr>
             <w:r>
@@ -27900,7 +27583,6 @@
                 <w:color w:val="auto"/>
                 <w:spacing w:val="0"/>
                 <w:position w:val="0"/>
-                <w:shd w:fill="auto" w:val="clear"/>
               </w:rPr>
             </w:pPr>
             <w:r>
@@ -28107,7 +27789,6 @@
                 <w:color w:val="auto"/>
                 <w:spacing w:val="0"/>
                 <w:position w:val="0"/>
-                <w:shd w:fill="auto" w:val="clear"/>
               </w:rPr>
             </w:pPr>
             <w:r>
@@ -28314,7 +27995,6 @@
                 <w:color w:val="auto"/>
                 <w:spacing w:val="0"/>
                 <w:position w:val="0"/>
-                <w:shd w:fill="auto" w:val="clear"/>
               </w:rPr>
             </w:pPr>
             <w:r>
